--- a/Subjects/InformationSecurity/LaboratoryWorks/LBR_12/Report.docx
+++ b/Subjects/InformationSecurity/LaboratoryWorks/LBR_12/Report.docx
@@ -719,12 +719,8 @@
         <w:pStyle w:val="1"/>
         <w:numPr>
           <w:ilvl w:val="0"/>
-          <w:numId w:val="6"/>
+          <w:numId w:val="11"/>
         </w:numPr>
-        <w:tabs>
-          <w:tab w:val="clear" w:pos="720"/>
-        </w:tabs>
-        <w:ind w:left="1069"/>
         <w:textAlignment w:val="baseline"/>
         <w:rPr>
           <w:color w:val="000000"/>
@@ -791,21 +787,7 @@
         <w:rPr>
           <w:lang w:val="ru-RU"/>
         </w:rPr>
-        <w:t xml:space="preserve">• </w:t>
-      </w:r>
-      <w:proofErr w:type="spellStart"/>
-      <w:r>
-        <w:rPr>
-          <w:lang w:val="ru-RU"/>
-        </w:rPr>
-        <w:t>аутентифицирование</w:t>
-      </w:r>
-      <w:proofErr w:type="spellEnd"/>
-      <w:r>
-        <w:rPr>
-          <w:lang w:val="ru-RU"/>
-        </w:rPr>
-        <w:t xml:space="preserve"> лица, подписавшего сообщение;</w:t>
+        <w:t>• аутентифицирование лица, подписавшего сообщение;</w:t>
       </w:r>
     </w:p>
     <w:p>
@@ -968,14 +950,23 @@
         <w:lastRenderedPageBreak/>
         <w:t xml:space="preserve">• сообщение </w:t>
       </w:r>
-      <w:proofErr w:type="spellStart"/>
-      <w:r>
-        <w:rPr>
-          <w:lang w:val="ru-RU"/>
-        </w:rPr>
-        <w:t>Мo</w:t>
-      </w:r>
-      <w:proofErr w:type="spellEnd"/>
+      <w:r>
+        <w:rPr>
+          <w:i/>
+          <w:iCs/>
+          <w:lang w:val="ru-RU"/>
+        </w:rPr>
+        <w:t>М</w:t>
+      </w:r>
+      <w:r>
+        <w:rPr>
+          <w:i/>
+          <w:iCs/>
+          <w:vertAlign w:val="subscript"/>
+          <w:lang w:val="ru-RU"/>
+        </w:rPr>
+        <w:t>o</w:t>
+      </w:r>
       <w:r>
         <w:rPr>
           <w:lang w:val="ru-RU"/>
@@ -996,19 +987,36 @@
         </w:rPr>
         <w:t xml:space="preserve">• сообщение </w:t>
       </w:r>
-      <w:proofErr w:type="spellStart"/>
-      <w:r>
-        <w:rPr>
-          <w:lang w:val="ru-RU"/>
-        </w:rPr>
-        <w:t>Мo</w:t>
-      </w:r>
-      <w:proofErr w:type="spellEnd"/>
-      <w:r>
-        <w:rPr>
-          <w:lang w:val="ru-RU"/>
-        </w:rPr>
-        <w:t xml:space="preserve"> подписывается и передается в зашифрованном</w:t>
+      <w:r>
+        <w:rPr>
+          <w:i/>
+          <w:iCs/>
+          <w:lang w:val="ru-RU"/>
+        </w:rPr>
+        <w:t>М</w:t>
+      </w:r>
+      <w:r>
+        <w:rPr>
+          <w:i/>
+          <w:iCs/>
+          <w:vertAlign w:val="subscript"/>
+          <w:lang w:val="ru-RU"/>
+        </w:rPr>
+        <w:t>o</w:t>
+      </w:r>
+      <w:r>
+        <w:rPr>
+          <w:i/>
+          <w:iCs/>
+          <w:lang w:val="ru-RU"/>
+        </w:rPr>
+        <w:t xml:space="preserve"> </w:t>
+      </w:r>
+      <w:r>
+        <w:rPr>
+          <w:lang w:val="ru-RU"/>
+        </w:rPr>
+        <w:t>подписывается и передается в зашифрованном</w:t>
       </w:r>
       <w:r>
         <w:rPr>
@@ -1111,7 +1119,6 @@
         </w:rPr>
         <w:t xml:space="preserve"> </w:t>
       </w:r>
-      <w:proofErr w:type="spellStart"/>
       <w:r>
         <w:rPr>
           <w:lang w:val="en-US"/>
@@ -1135,7 +1142,6 @@
         </w:rPr>
         <w:t>o</w:t>
       </w:r>
-      <w:proofErr w:type="spellEnd"/>
       <w:r>
         <w:rPr>
           <w:lang w:val="en-US"/>
@@ -1219,19 +1225,11 @@
       <w:r>
         <w:t xml:space="preserve">) </w:t>
       </w:r>
-      <w:proofErr w:type="spellStart"/>
-      <w:r>
-        <w:rPr>
-          <w:lang w:val="ru-RU"/>
-        </w:rPr>
-        <w:t>производистя</w:t>
-      </w:r>
-      <w:proofErr w:type="spellEnd"/>
-      <w:r>
-        <w:rPr>
-          <w:lang w:val="ru-RU"/>
-        </w:rPr>
-        <w:t xml:space="preserve"> </w:t>
+      <w:r>
+        <w:rPr>
+          <w:lang w:val="ru-RU"/>
+        </w:rPr>
+        <w:t xml:space="preserve">производистя </w:t>
       </w:r>
       <w:r>
         <w:t xml:space="preserve">с известной модификацией ключей: </w:t>
@@ -1297,14 +1295,7 @@
         <w:rPr>
           <w:lang w:val="en-US"/>
         </w:rPr>
-        <w:t xml:space="preserve"> </w:t>
-      </w:r>
-      <w:proofErr w:type="spellStart"/>
-      <w:r>
-        <w:rPr>
-          <w:lang w:val="en-US"/>
-        </w:rPr>
-        <w:t>mod</w:t>
+        <w:t xml:space="preserve"> mod</w:t>
       </w:r>
       <w:r>
         <w:rPr>
@@ -1323,7 +1314,6 @@
         </w:rPr>
         <w:t>o</w:t>
       </w:r>
-      <w:proofErr w:type="spellEnd"/>
       <w:r>
         <w:rPr>
           <w:lang w:val="en-US"/>
@@ -1535,16 +1525,8 @@
         <w:rPr>
           <w:lang w:val="ru-RU"/>
         </w:rPr>
-        <w:t xml:space="preserve"> в алгоритме Эль-</w:t>
-      </w:r>
-      <w:proofErr w:type="spellStart"/>
-      <w:r>
-        <w:rPr>
-          <w:lang w:val="ru-RU"/>
-        </w:rPr>
-        <w:t>Гамаля</w:t>
-      </w:r>
-      <w:proofErr w:type="spellEnd"/>
+        <w:t xml:space="preserve"> в алгоритме Эль-Гамаля</w:t>
+      </w:r>
       <w:r>
         <w:t xml:space="preserve"> состоит в том, что результатом зашифрования является только одна пара чисел, а не пара для каждого блока исходного сообщения. Причем в рассматриваемом случае таким сообщением является хеш подписываемого документа: </w:t>
       </w:r>
@@ -1592,7 +1574,17 @@
         <w:t>p</w:t>
       </w:r>
       <w:r>
-        <w:t xml:space="preserve"> должно быть очень большим, чтобы сделать действительно трудной проблему дискретного логарифма. Рекомендуемая длина p должна составлять по крайней мере 1024 бита. Чтобы уменьшить размер подписи, Шнорр предложил новую схему, но с уменьшенным размером подписи. </w:t>
+        <w:t xml:space="preserve"> должно быть очень большим, чтобы сделать действительно трудной проблему дискретного логарифма. Рекомендуемая длина </w:t>
+      </w:r>
+      <w:r>
+        <w:rPr>
+          <w:i/>
+          <w:iCs/>
+        </w:rPr>
+        <w:t>p</w:t>
+      </w:r>
+      <w:r>
+        <w:t xml:space="preserve"> должна составлять по крайней мере 1024 бита. Чтобы уменьшить размер подписи, Шнорр предложил новую схему, но с уменьшенным размером подписи. </w:t>
       </w:r>
     </w:p>
     <w:p>
@@ -1603,7 +1595,57 @@
         </w:rPr>
       </w:pPr>
       <w:r>
-        <w:t xml:space="preserve">Ключевая информация: p – простое число в диапазоне от 512 до 1024 битов; q –160-битное простое число, делитель (p – 1); любое число g (g ≠ 1) такое, что </w:t>
+        <w:t xml:space="preserve">Ключевая информация: </w:t>
+      </w:r>
+      <w:r>
+        <w:rPr>
+          <w:i/>
+          <w:iCs/>
+        </w:rPr>
+        <w:t>p</w:t>
+      </w:r>
+      <w:r>
+        <w:t xml:space="preserve"> – простое число в диапазоне от 512 до 1024 битов; </w:t>
+      </w:r>
+      <w:r>
+        <w:rPr>
+          <w:i/>
+          <w:iCs/>
+        </w:rPr>
+        <w:t>q</w:t>
+      </w:r>
+      <w:r>
+        <w:t xml:space="preserve"> –160-битное простое число, делитель (</w:t>
+      </w:r>
+      <w:r>
+        <w:rPr>
+          <w:i/>
+          <w:iCs/>
+        </w:rPr>
+        <w:t>p</w:t>
+      </w:r>
+      <w:r>
+        <w:t xml:space="preserve"> – 1); любое число </w:t>
+      </w:r>
+      <w:r>
+        <w:rPr>
+          <w:i/>
+          <w:iCs/>
+        </w:rPr>
+        <w:t>g</w:t>
+      </w:r>
+      <w:r>
+        <w:t xml:space="preserve"> (</w:t>
+      </w:r>
+      <w:r>
+        <w:rPr>
+          <w:i/>
+          <w:iCs/>
+        </w:rPr>
+        <w:t>g</w:t>
+      </w:r>
+      <w:r>
+        <w:t xml:space="preserve"> ≠ 1) такое, что </w:t>
       </w:r>
     </w:p>
     <w:p>
@@ -1615,16 +1657,41 @@
         </w:rPr>
       </w:pPr>
       <w:r>
+        <w:rPr>
+          <w:i/>
+          <w:iCs/>
+        </w:rPr>
         <w:t>g</w:t>
       </w:r>
       <w:r>
         <w:rPr>
+          <w:i/>
+          <w:iCs/>
           <w:vertAlign w:val="superscript"/>
         </w:rPr>
         <w:t>q</w:t>
       </w:r>
       <w:r>
-        <w:t xml:space="preserve"> ≡ 1 mod p.</w:t>
+        <w:t xml:space="preserve"> ≡ </w:t>
+      </w:r>
+      <w:r>
+        <w:rPr>
+          <w:lang w:val="en-US"/>
+        </w:rPr>
+        <w:t>1</w:t>
+      </w:r>
+      <w:r>
+        <w:t xml:space="preserve">mod </w:t>
+      </w:r>
+      <w:r>
+        <w:rPr>
+          <w:i/>
+          <w:iCs/>
+        </w:rPr>
+        <w:t>p</w:t>
+      </w:r>
+      <w:r>
+        <w:t>.</w:t>
       </w:r>
     </w:p>
     <w:p>
@@ -1635,7 +1702,67 @@
         </w:rPr>
       </w:pPr>
       <w:r>
-        <w:t xml:space="preserve">Числа p, g, q являются открытыми и могут применяться группой пользователей. Выбирается число х &lt; q (х является тайным ключом) и вычисляется последний элемент открытого ключа: </w:t>
+        <w:t xml:space="preserve">Числа </w:t>
+      </w:r>
+      <w:r>
+        <w:rPr>
+          <w:i/>
+          <w:iCs/>
+        </w:rPr>
+        <w:t>p</w:t>
+      </w:r>
+      <w:r>
+        <w:t xml:space="preserve">, </w:t>
+      </w:r>
+      <w:r>
+        <w:rPr>
+          <w:i/>
+          <w:iCs/>
+        </w:rPr>
+        <w:t>g</w:t>
+      </w:r>
+      <w:r>
+        <w:t xml:space="preserve">, </w:t>
+      </w:r>
+      <w:r>
+        <w:rPr>
+          <w:i/>
+          <w:iCs/>
+        </w:rPr>
+        <w:t>q</w:t>
+      </w:r>
+      <w:r>
+        <w:t xml:space="preserve"> являются открытыми и могут применяться группой пользователей. Выбирается число </w:t>
+      </w:r>
+      <w:r>
+        <w:rPr>
+          <w:i/>
+          <w:iCs/>
+        </w:rPr>
+        <w:t>х</w:t>
+      </w:r>
+      <w:r>
+        <w:t xml:space="preserve"> &lt; </w:t>
+      </w:r>
+      <w:r>
+        <w:rPr>
+          <w:i/>
+          <w:iCs/>
+        </w:rPr>
+        <w:t>q</w:t>
+      </w:r>
+      <w:r>
+        <w:t xml:space="preserve"> (</w:t>
+      </w:r>
+      <w:r>
+        <w:rPr>
+          <w:i/>
+          <w:iCs/>
+        </w:rPr>
+        <w:t>х</w:t>
+      </w:r>
+      <w:r>
+        <w:t xml:space="preserve"> является тайным ключом) и вычисляется последний элемент открытого ключа: </w:t>
       </w:r>
     </w:p>
     <w:p>
@@ -1647,16 +1774,42 @@
         </w:rPr>
       </w:pPr>
       <w:r>
-        <w:t>y ≡ g</w:t>
-      </w:r>
-      <w:r>
-        <w:rPr>
+        <w:rPr>
+          <w:i/>
+          <w:iCs/>
+        </w:rPr>
+        <w:t>y</w:t>
+      </w:r>
+      <w:r>
+        <w:t xml:space="preserve"> ≡ </w:t>
+      </w:r>
+      <w:r>
+        <w:rPr>
+          <w:i/>
+          <w:iCs/>
+        </w:rPr>
+        <w:t>g</w:t>
+      </w:r>
+      <w:r>
+        <w:rPr>
+          <w:i/>
+          <w:iCs/>
           <w:vertAlign w:val="superscript"/>
         </w:rPr>
         <w:t>–х</w:t>
       </w:r>
       <w:r>
-        <w:t xml:space="preserve"> mod p.</w:t>
+        <w:t xml:space="preserve"> mod </w:t>
+      </w:r>
+      <w:r>
+        <w:rPr>
+          <w:i/>
+          <w:iCs/>
+        </w:rPr>
+        <w:t>p</w:t>
+      </w:r>
+      <w:r>
+        <w:t>.</w:t>
       </w:r>
     </w:p>
     <w:p>
@@ -1675,7 +1828,7 @@
         <w:pStyle w:val="1"/>
         <w:numPr>
           <w:ilvl w:val="0"/>
-          <w:numId w:val="7"/>
+          <w:numId w:val="10"/>
         </w:numPr>
         <w:textAlignment w:val="baseline"/>
         <w:rPr>
@@ -1686,14 +1839,6 @@
         <w:rPr>
           <w:color w:val="000000"/>
           <w:szCs w:val="28"/>
-          <w:lang w:val="ru-RU"/>
-        </w:rPr>
-        <w:t xml:space="preserve"> </w:t>
-      </w:r>
-      <w:r>
-        <w:rPr>
-          <w:color w:val="000000"/>
-          <w:szCs w:val="28"/>
         </w:rPr>
         <w:t>Ход работы</w:t>
       </w:r>
@@ -1745,30 +1890,14 @@
         <w:rPr>
           <w:lang w:val="ru-RU"/>
         </w:rPr>
-        <w:t>Эль-</w:t>
-      </w:r>
-      <w:proofErr w:type="spellStart"/>
-      <w:r>
-        <w:rPr>
-          <w:lang w:val="ru-RU"/>
-        </w:rPr>
-        <w:t>Гамаля</w:t>
-      </w:r>
-      <w:proofErr w:type="spellEnd"/>
-      <w:r>
-        <w:rPr>
-          <w:lang w:val="ru-RU"/>
-        </w:rPr>
-        <w:t xml:space="preserve"> и </w:t>
-      </w:r>
-      <w:proofErr w:type="spellStart"/>
-      <w:r>
-        <w:rPr>
-          <w:lang w:val="ru-RU"/>
-        </w:rPr>
-        <w:t>Шнорра</w:t>
-      </w:r>
-      <w:proofErr w:type="spellEnd"/>
+        <w:t>Эль-Гамаля</w:t>
+      </w:r>
+      <w:r>
+        <w:rPr>
+          <w:lang w:val="ru-RU"/>
+        </w:rPr>
+        <w:t xml:space="preserve"> и Шнорра</w:t>
+      </w:r>
       <w:r>
         <w:rPr>
           <w:lang w:val="ru-RU"/>
@@ -1796,14 +1925,12 @@
         </w:rPr>
         <w:t xml:space="preserve"> </w:t>
       </w:r>
-      <w:proofErr w:type="spellStart"/>
       <w:r>
         <w:rPr>
           <w:lang w:val="ru-RU"/>
         </w:rPr>
         <w:t>createDigitalSignature</w:t>
       </w:r>
-      <w:proofErr w:type="spellEnd"/>
       <w:r>
         <w:rPr>
           <w:lang w:val="ru-RU"/>
@@ -2040,14 +2167,12 @@
         </w:rPr>
         <w:t xml:space="preserve"> </w:t>
       </w:r>
-      <w:proofErr w:type="spellStart"/>
       <w:r>
         <w:rPr>
           <w:lang w:val="ru-RU"/>
         </w:rPr>
         <w:t>verifyDigitalSignature</w:t>
       </w:r>
-      <w:proofErr w:type="spellEnd"/>
       <w:r>
         <w:rPr>
           <w:lang w:val="ru-RU"/>
@@ -2325,14 +2450,12 @@
         </w:rPr>
         <w:t xml:space="preserve"> </w:t>
       </w:r>
-      <w:proofErr w:type="spellStart"/>
       <w:r>
         <w:rPr>
           <w:lang w:val="en-US"/>
         </w:rPr>
         <w:t>Ivanovich</w:t>
       </w:r>
-      <w:proofErr w:type="spellEnd"/>
       <w:r>
         <w:rPr>
           <w:lang w:val="ru-RU"/>
@@ -2474,46 +2597,32 @@
         <w:rPr>
           <w:lang w:val="ru-RU"/>
         </w:rPr>
+        <w:t xml:space="preserve"> мс. </w:t>
+      </w:r>
+      <w:r>
+        <w:rPr>
+          <w:lang w:val="ru-RU"/>
+        </w:rPr>
+        <w:t>В</w:t>
+      </w:r>
+      <w:r>
+        <w:rPr>
+          <w:lang w:val="ru-RU"/>
+        </w:rPr>
+        <w:t>рем</w:t>
+      </w:r>
+      <w:r>
+        <w:rPr>
+          <w:lang w:val="ru-RU"/>
+        </w:rPr>
+        <w:t>я</w:t>
+      </w:r>
+      <w:r>
+        <w:rPr>
+          <w:lang w:val="ru-RU"/>
+        </w:rPr>
         <w:t xml:space="preserve"> </w:t>
       </w:r>
-      <w:proofErr w:type="spellStart"/>
-      <w:r>
-        <w:rPr>
-          <w:lang w:val="ru-RU"/>
-        </w:rPr>
-        <w:t>мс</w:t>
-      </w:r>
-      <w:proofErr w:type="spellEnd"/>
-      <w:r>
-        <w:rPr>
-          <w:lang w:val="ru-RU"/>
-        </w:rPr>
-        <w:t xml:space="preserve">. </w:t>
-      </w:r>
-      <w:r>
-        <w:rPr>
-          <w:lang w:val="ru-RU"/>
-        </w:rPr>
-        <w:t>В</w:t>
-      </w:r>
-      <w:r>
-        <w:rPr>
-          <w:lang w:val="ru-RU"/>
-        </w:rPr>
-        <w:t>рем</w:t>
-      </w:r>
-      <w:r>
-        <w:rPr>
-          <w:lang w:val="ru-RU"/>
-        </w:rPr>
-        <w:t>я</w:t>
-      </w:r>
-      <w:r>
-        <w:rPr>
-          <w:lang w:val="ru-RU"/>
-        </w:rPr>
-        <w:t xml:space="preserve"> </w:t>
-      </w:r>
       <w:r>
         <w:rPr>
           <w:lang w:val="ru-RU"/>
@@ -2536,21 +2645,7 @@
         <w:rPr>
           <w:lang w:val="ru-RU"/>
         </w:rPr>
-        <w:t xml:space="preserve"> </w:t>
-      </w:r>
-      <w:proofErr w:type="spellStart"/>
-      <w:r>
-        <w:rPr>
-          <w:lang w:val="ru-RU"/>
-        </w:rPr>
-        <w:t>мс</w:t>
-      </w:r>
-      <w:proofErr w:type="spellEnd"/>
-      <w:r>
-        <w:rPr>
-          <w:lang w:val="ru-RU"/>
-        </w:rPr>
-        <w:t>.</w:t>
+        <w:t xml:space="preserve"> мс.</w:t>
       </w:r>
     </w:p>
     <w:p>
@@ -2573,28 +2668,24 @@
         </w:rPr>
         <w:t xml:space="preserve"> </w:t>
       </w:r>
-      <w:proofErr w:type="spellStart"/>
       <w:r>
         <w:rPr>
           <w:lang w:val="en-US"/>
         </w:rPr>
         <w:t>createDigitalSignature</w:t>
       </w:r>
-      <w:proofErr w:type="spellEnd"/>
       <w:r>
         <w:rPr>
           <w:lang w:val="ru-RU"/>
         </w:rPr>
         <w:t xml:space="preserve"> класса </w:t>
       </w:r>
-      <w:proofErr w:type="spellStart"/>
       <w:r>
         <w:rPr>
           <w:lang w:val="en-US"/>
         </w:rPr>
         <w:t>ElGamal</w:t>
       </w:r>
-      <w:proofErr w:type="spellEnd"/>
       <w:r>
         <w:rPr>
           <w:lang w:val="ru-RU"/>
@@ -2611,16 +2702,8 @@
         <w:rPr>
           <w:lang w:val="ru-RU"/>
         </w:rPr>
-        <w:t>Эль-</w:t>
-      </w:r>
-      <w:proofErr w:type="spellStart"/>
-      <w:r>
-        <w:rPr>
-          <w:lang w:val="ru-RU"/>
-        </w:rPr>
-        <w:t>Гамаля</w:t>
-      </w:r>
-      <w:proofErr w:type="spellEnd"/>
+        <w:t>Эль-Гамаля</w:t>
+      </w:r>
       <w:r>
         <w:rPr>
           <w:lang w:val="ru-RU"/>
@@ -2927,18 +3010,8 @@
           <w:sz w:val="28"/>
           <w:szCs w:val="28"/>
         </w:rPr>
-        <w:t xml:space="preserve"> алгоритмом Эль-</w:t>
-      </w:r>
-      <w:proofErr w:type="spellStart"/>
-      <w:r>
-        <w:rPr>
-          <w:color w:val="000000"/>
-          <w:sz w:val="28"/>
-          <w:szCs w:val="28"/>
-        </w:rPr>
-        <w:t>Гамаля</w:t>
-      </w:r>
-      <w:proofErr w:type="spellEnd"/>
+        <w:t xml:space="preserve"> алгоритмом Эль-Гамаля</w:t>
+      </w:r>
     </w:p>
     <w:p>
       <w:pPr>
@@ -2960,14 +3033,24 @@
         </w:rPr>
         <w:t xml:space="preserve"> </w:t>
       </w:r>
-      <w:proofErr w:type="spellStart"/>
-      <w:r>
-        <w:rPr>
-          <w:lang w:val="ru-RU"/>
-        </w:rPr>
-        <w:t>verifyDigitalSignature</w:t>
-      </w:r>
-      <w:proofErr w:type="spellEnd"/>
+      <w:r>
+        <w:rPr>
+          <w:lang w:val="ru-RU"/>
+        </w:rPr>
+        <w:t xml:space="preserve">verifyDigitalSignature </w:t>
+      </w:r>
+      <w:r>
+        <w:rPr>
+          <w:lang w:val="ru-RU"/>
+        </w:rPr>
+        <w:t xml:space="preserve">класса </w:t>
+      </w:r>
+      <w:r>
+        <w:rPr>
+          <w:lang w:val="en-US"/>
+        </w:rPr>
+        <w:t>ElGamal</w:t>
+      </w:r>
       <w:r>
         <w:rPr>
           <w:lang w:val="ru-RU"/>
@@ -2978,16 +3061,44 @@
         <w:rPr>
           <w:lang w:val="ru-RU"/>
         </w:rPr>
-        <w:t xml:space="preserve">класса </w:t>
-      </w:r>
-      <w:proofErr w:type="spellStart"/>
+        <w:t xml:space="preserve">принимает на вход </w:t>
+      </w:r>
+      <w:r>
+        <w:rPr>
+          <w:lang w:val="ru-RU"/>
+        </w:rPr>
+        <w:t>полученный от отправителя</w:t>
+      </w:r>
+      <w:r>
+        <w:rPr>
+          <w:lang w:val="ru-RU"/>
+        </w:rPr>
+        <w:t xml:space="preserve"> текст</w:t>
+      </w:r>
+      <w:r>
+        <w:rPr>
+          <w:lang w:val="ru-RU"/>
+        </w:rPr>
+        <w:t>, электронную подпись</w:t>
+      </w:r>
+      <w:r>
+        <w:rPr>
+          <w:lang w:val="ru-RU"/>
+        </w:rPr>
+        <w:t xml:space="preserve"> (массив из двух параметров: а и </w:t>
+      </w:r>
       <w:r>
         <w:rPr>
           <w:lang w:val="en-US"/>
         </w:rPr>
-        <w:t>ElGamal</w:t>
-      </w:r>
-      <w:proofErr w:type="spellEnd"/>
+        <w:t>b</w:t>
+      </w:r>
+      <w:r>
+        <w:rPr>
+          <w:lang w:val="ru-RU"/>
+        </w:rPr>
+        <w:t>)</w:t>
+      </w:r>
       <w:r>
         <w:rPr>
           <w:lang w:val="ru-RU"/>
@@ -2998,35 +3109,68 @@
         <w:rPr>
           <w:lang w:val="ru-RU"/>
         </w:rPr>
-        <w:t xml:space="preserve">принимает на вход </w:t>
-      </w:r>
-      <w:r>
-        <w:rPr>
-          <w:lang w:val="ru-RU"/>
-        </w:rPr>
-        <w:t>полученный от отправителя</w:t>
-      </w:r>
-      <w:r>
-        <w:rPr>
-          <w:lang w:val="ru-RU"/>
-        </w:rPr>
-        <w:t xml:space="preserve"> текст</w:t>
-      </w:r>
-      <w:r>
-        <w:rPr>
-          <w:lang w:val="ru-RU"/>
-        </w:rPr>
-        <w:t>, электронную подпись</w:t>
-      </w:r>
-      <w:r>
-        <w:rPr>
-          <w:lang w:val="ru-RU"/>
-        </w:rPr>
-        <w:t xml:space="preserve"> (массив из двух параметров: а и </w:t>
-      </w:r>
-      <w:r>
-        <w:rPr>
-          <w:lang w:val="en-US"/>
+        <w:t xml:space="preserve">и осуществляет </w:t>
+      </w:r>
+      <w:r>
+        <w:rPr>
+          <w:lang w:val="ru-RU"/>
+        </w:rPr>
+        <w:t>верификацию подписи</w:t>
+      </w:r>
+      <w:r>
+        <w:rPr>
+          <w:lang w:val="ru-RU"/>
+        </w:rPr>
+        <w:t xml:space="preserve"> с помощью алгоритма Эль-Гамаля</w:t>
+      </w:r>
+      <w:r>
+        <w:rPr>
+          <w:lang w:val="ru-RU"/>
+        </w:rPr>
+        <w:t>.</w:t>
+      </w:r>
+      <w:r>
+        <w:rPr>
+          <w:lang w:val="ru-RU"/>
+        </w:rPr>
+        <w:t xml:space="preserve"> </w:t>
+      </w:r>
+      <w:r>
+        <w:rPr>
+          <w:lang w:val="ru-RU"/>
+        </w:rPr>
+        <w:t>Для верификации подписи вычисляется хеш полученного сообщения Н(М</w:t>
+      </w:r>
+      <w:r>
+        <w:rPr>
+          <w:vertAlign w:val="subscript"/>
+          <w:lang w:val="ru-RU"/>
+        </w:rPr>
+        <w:t>п</w:t>
+      </w:r>
+      <w:r>
+        <w:rPr>
+          <w:lang w:val="ru-RU"/>
+        </w:rPr>
+        <w:t>) = h. Далее нужно убедиться, что выполняется равенство y</w:t>
+      </w:r>
+      <w:r>
+        <w:rPr>
+          <w:vertAlign w:val="superscript"/>
+          <w:lang w:val="ru-RU"/>
+        </w:rPr>
+        <w:t>a</w:t>
+      </w:r>
+      <w:r>
+        <w:rPr>
+          <w:lang w:val="ru-RU"/>
+        </w:rPr>
+        <w:t>a</w:t>
+      </w:r>
+      <w:r>
+        <w:rPr>
+          <w:vertAlign w:val="superscript"/>
+          <w:lang w:val="ru-RU"/>
         </w:rPr>
         <w:t>b</w:t>
       </w:r>
@@ -3034,153 +3178,20 @@
         <w:rPr>
           <w:lang w:val="ru-RU"/>
         </w:rPr>
-        <w:t>)</w:t>
-      </w:r>
-      <w:r>
-        <w:rPr>
-          <w:lang w:val="ru-RU"/>
-        </w:rPr>
-        <w:t xml:space="preserve"> </w:t>
-      </w:r>
-      <w:r>
-        <w:rPr>
-          <w:lang w:val="ru-RU"/>
-        </w:rPr>
-        <w:t xml:space="preserve">и осуществляет </w:t>
-      </w:r>
-      <w:r>
-        <w:rPr>
-          <w:lang w:val="ru-RU"/>
-        </w:rPr>
-        <w:t>верификацию подписи</w:t>
-      </w:r>
-      <w:r>
-        <w:rPr>
-          <w:lang w:val="ru-RU"/>
-        </w:rPr>
-        <w:t xml:space="preserve"> с помощью алгоритма Эль-</w:t>
-      </w:r>
-      <w:proofErr w:type="spellStart"/>
-      <w:r>
-        <w:rPr>
-          <w:lang w:val="ru-RU"/>
-        </w:rPr>
-        <w:t>Гамаля</w:t>
-      </w:r>
-      <w:proofErr w:type="spellEnd"/>
-      <w:r>
-        <w:rPr>
-          <w:lang w:val="ru-RU"/>
-        </w:rPr>
-        <w:t>.</w:t>
-      </w:r>
-      <w:r>
-        <w:rPr>
-          <w:lang w:val="ru-RU"/>
-        </w:rPr>
-        <w:t xml:space="preserve"> </w:t>
-      </w:r>
-      <w:r>
-        <w:rPr>
-          <w:lang w:val="ru-RU"/>
-        </w:rPr>
-        <w:t xml:space="preserve">Для верификации подписи вычисляется </w:t>
-      </w:r>
-      <w:proofErr w:type="spellStart"/>
-      <w:r>
-        <w:rPr>
-          <w:lang w:val="ru-RU"/>
-        </w:rPr>
-        <w:t>хеш</w:t>
-      </w:r>
-      <w:proofErr w:type="spellEnd"/>
-      <w:r>
-        <w:rPr>
-          <w:lang w:val="ru-RU"/>
-        </w:rPr>
-        <w:t xml:space="preserve"> полученного сообщения Н(</w:t>
-      </w:r>
-      <w:proofErr w:type="spellStart"/>
-      <w:r>
-        <w:rPr>
-          <w:lang w:val="ru-RU"/>
-        </w:rPr>
-        <w:t>М</w:t>
-      </w:r>
-      <w:r>
-        <w:rPr>
-          <w:vertAlign w:val="subscript"/>
-          <w:lang w:val="ru-RU"/>
-        </w:rPr>
-        <w:t>п</w:t>
-      </w:r>
-      <w:proofErr w:type="spellEnd"/>
-      <w:r>
-        <w:rPr>
-          <w:lang w:val="ru-RU"/>
-        </w:rPr>
-        <w:t xml:space="preserve">) = h. Далее нужно убедиться, что выполняется равенство </w:t>
-      </w:r>
-      <w:proofErr w:type="spellStart"/>
-      <w:r>
-        <w:rPr>
-          <w:lang w:val="ru-RU"/>
-        </w:rPr>
-        <w:t>y</w:t>
+        <w:t xml:space="preserve"> ≡ g</w:t>
       </w:r>
       <w:r>
         <w:rPr>
           <w:vertAlign w:val="superscript"/>
           <w:lang w:val="ru-RU"/>
         </w:rPr>
-        <w:t>a</w:t>
-      </w:r>
-      <w:r>
-        <w:rPr>
-          <w:lang w:val="ru-RU"/>
-        </w:rPr>
-        <w:t>a</w:t>
-      </w:r>
-      <w:r>
-        <w:rPr>
-          <w:vertAlign w:val="superscript"/>
-          <w:lang w:val="ru-RU"/>
-        </w:rPr>
-        <w:t>b</w:t>
-      </w:r>
-      <w:proofErr w:type="spellEnd"/>
-      <w:r>
-        <w:rPr>
-          <w:lang w:val="ru-RU"/>
-        </w:rPr>
-        <w:t xml:space="preserve"> ≡ </w:t>
-      </w:r>
-      <w:proofErr w:type="spellStart"/>
-      <w:r>
-        <w:rPr>
-          <w:lang w:val="ru-RU"/>
-        </w:rPr>
-        <w:t>g</w:t>
-      </w:r>
-      <w:r>
-        <w:rPr>
-          <w:vertAlign w:val="superscript"/>
-          <w:lang w:val="ru-RU"/>
-        </w:rPr>
         <w:t>h</w:t>
       </w:r>
       <w:r>
         <w:rPr>
           <w:lang w:val="ru-RU"/>
         </w:rPr>
-        <w:t>mod</w:t>
-      </w:r>
-      <w:proofErr w:type="spellEnd"/>
-      <w:r>
-        <w:rPr>
-          <w:lang w:val="ru-RU"/>
-        </w:rPr>
-        <w:t xml:space="preserve"> p.</w:t>
+        <w:t>mod p.</w:t>
       </w:r>
       <w:r>
         <w:rPr>
@@ -3337,18 +3348,8 @@
           <w:sz w:val="28"/>
           <w:szCs w:val="28"/>
         </w:rPr>
-        <w:t xml:space="preserve"> алгоритмом Эль-</w:t>
-      </w:r>
-      <w:proofErr w:type="spellStart"/>
-      <w:r>
-        <w:rPr>
-          <w:color w:val="000000"/>
-          <w:sz w:val="28"/>
-          <w:szCs w:val="28"/>
-        </w:rPr>
-        <w:t>Гамаля</w:t>
-      </w:r>
-      <w:proofErr w:type="spellEnd"/>
+        <w:t xml:space="preserve"> алгоритмом Эль-Гамаля</w:t>
+      </w:r>
     </w:p>
     <w:p>
       <w:pPr>
@@ -3388,14 +3389,12 @@
         </w:rPr>
         <w:t xml:space="preserve"> </w:t>
       </w:r>
-      <w:proofErr w:type="spellStart"/>
       <w:r>
         <w:rPr>
           <w:lang w:val="en-US"/>
         </w:rPr>
         <w:t>Ivanovich</w:t>
       </w:r>
-      <w:proofErr w:type="spellEnd"/>
       <w:r>
         <w:rPr>
           <w:lang w:val="ru-RU"/>
@@ -3545,53 +3544,49 @@
         <w:rPr>
           <w:lang w:val="ru-RU"/>
         </w:rPr>
+        <w:t xml:space="preserve"> мс. </w:t>
+      </w:r>
+      <w:r>
+        <w:rPr>
+          <w:lang w:val="ru-RU"/>
+        </w:rPr>
+        <w:t>Верификация</w:t>
+      </w:r>
+      <w:r>
+        <w:rPr>
+          <w:lang w:val="ru-RU"/>
+        </w:rPr>
+        <w:t xml:space="preserve"> с помощью алгоритма Эль-Гамаля занял</w:t>
+      </w:r>
+      <w:r>
+        <w:rPr>
+          <w:lang w:val="ru-RU"/>
+        </w:rPr>
+        <w:t>а</w:t>
+      </w:r>
+      <w:r>
+        <w:rPr>
+          <w:lang w:val="ru-RU"/>
+        </w:rPr>
         <w:t xml:space="preserve"> </w:t>
       </w:r>
-      <w:proofErr w:type="spellStart"/>
-      <w:r>
-        <w:rPr>
-          <w:lang w:val="ru-RU"/>
-        </w:rPr>
-        <w:t>мс</w:t>
-      </w:r>
-      <w:proofErr w:type="spellEnd"/>
-      <w:r>
-        <w:rPr>
-          <w:lang w:val="ru-RU"/>
-        </w:rPr>
-        <w:t xml:space="preserve">. </w:t>
-      </w:r>
-      <w:r>
-        <w:rPr>
-          <w:lang w:val="ru-RU"/>
-        </w:rPr>
-        <w:t>Верификация</w:t>
-      </w:r>
-      <w:r>
-        <w:rPr>
-          <w:lang w:val="ru-RU"/>
-        </w:rPr>
-        <w:t xml:space="preserve"> с помощью алгоритма Эль-</w:t>
-      </w:r>
-      <w:proofErr w:type="spellStart"/>
-      <w:r>
-        <w:rPr>
-          <w:lang w:val="ru-RU"/>
-        </w:rPr>
-        <w:t>Гамаля</w:t>
-      </w:r>
-      <w:proofErr w:type="spellEnd"/>
-      <w:r>
-        <w:rPr>
-          <w:lang w:val="ru-RU"/>
-        </w:rPr>
-        <w:t xml:space="preserve"> занял</w:t>
-      </w:r>
-      <w:r>
-        <w:rPr>
-          <w:lang w:val="ru-RU"/>
-        </w:rPr>
-        <w:t>а</w:t>
+      <w:r>
+        <w:rPr>
+          <w:lang w:val="ru-RU"/>
+        </w:rPr>
+        <w:t xml:space="preserve">немного </w:t>
+      </w:r>
+      <w:r>
+        <w:rPr>
+          <w:lang w:val="ru-RU"/>
+        </w:rPr>
+        <w:t xml:space="preserve">меньше времени по сравнению с алгоритмом </w:t>
+      </w:r>
+      <w:r>
+        <w:rPr>
+          <w:lang w:val="en-US"/>
+        </w:rPr>
+        <w:t>RSA</w:t>
       </w:r>
       <w:r>
         <w:rPr>
@@ -3603,30 +3598,6 @@
         <w:rPr>
           <w:lang w:val="ru-RU"/>
         </w:rPr>
-        <w:t xml:space="preserve">немного </w:t>
-      </w:r>
-      <w:r>
-        <w:rPr>
-          <w:lang w:val="ru-RU"/>
-        </w:rPr>
-        <w:t xml:space="preserve">меньше времени по сравнению с алгоритмом </w:t>
-      </w:r>
-      <w:r>
-        <w:rPr>
-          <w:lang w:val="en-US"/>
-        </w:rPr>
-        <w:t>RSA</w:t>
-      </w:r>
-      <w:r>
-        <w:rPr>
-          <w:lang w:val="ru-RU"/>
-        </w:rPr>
-        <w:t xml:space="preserve"> </w:t>
-      </w:r>
-      <w:r>
-        <w:rPr>
-          <w:lang w:val="ru-RU"/>
-        </w:rPr>
         <w:t xml:space="preserve">и составило </w:t>
       </w:r>
       <w:r>
@@ -3645,21 +3616,7 @@
         <w:rPr>
           <w:lang w:val="ru-RU"/>
         </w:rPr>
-        <w:t xml:space="preserve"> </w:t>
-      </w:r>
-      <w:proofErr w:type="spellStart"/>
-      <w:r>
-        <w:rPr>
-          <w:lang w:val="ru-RU"/>
-        </w:rPr>
-        <w:t>мс</w:t>
-      </w:r>
-      <w:proofErr w:type="spellEnd"/>
-      <w:r>
-        <w:rPr>
-          <w:lang w:val="ru-RU"/>
-        </w:rPr>
-        <w:t>.</w:t>
+        <w:t xml:space="preserve"> мс.</w:t>
       </w:r>
     </w:p>
     <w:p>
@@ -3815,7 +3772,6 @@
         </w:rPr>
         <w:t xml:space="preserve"> – Метод генерации ЭЦП алгоритмом </w:t>
       </w:r>
-      <w:proofErr w:type="spellStart"/>
       <w:r>
         <w:rPr>
           <w:color w:val="000000"/>
@@ -3824,7 +3780,6 @@
         </w:rPr>
         <w:t>Шнорра</w:t>
       </w:r>
-      <w:proofErr w:type="spellEnd"/>
     </w:p>
     <w:p>
       <w:pPr>
@@ -3841,14 +3796,12 @@
         <w:lastRenderedPageBreak/>
         <w:t xml:space="preserve">Метод </w:t>
       </w:r>
-      <w:proofErr w:type="spellStart"/>
       <w:r>
         <w:rPr>
           <w:lang w:val="ru-RU"/>
         </w:rPr>
         <w:t>verifyDigitalSignature</w:t>
       </w:r>
-      <w:proofErr w:type="spellEnd"/>
       <w:r>
         <w:rPr>
           <w:lang w:val="ru-RU"/>
@@ -3873,14 +3826,12 @@
         </w:rPr>
         <w:t xml:space="preserve">принимает на вход полученный от отправителя текст, электронную подпись и осуществляет верификацию подписи с помощью алгоритма </w:t>
       </w:r>
-      <w:proofErr w:type="spellStart"/>
       <w:r>
         <w:rPr>
           <w:lang w:val="ru-RU"/>
         </w:rPr>
         <w:t>Шнорра</w:t>
       </w:r>
-      <w:proofErr w:type="spellEnd"/>
       <w:r>
         <w:rPr>
           <w:lang w:val="ru-RU"/>
@@ -3903,14 +3854,7 @@
         <w:rPr>
           <w:lang w:val="ru-RU"/>
         </w:rPr>
-        <w:t xml:space="preserve">Х ≡ </w:t>
-      </w:r>
-      <w:proofErr w:type="spellStart"/>
-      <w:r>
-        <w:rPr>
-          <w:lang w:val="ru-RU"/>
-        </w:rPr>
-        <w:t>g</w:t>
+        <w:t>Х ≡ g</w:t>
       </w:r>
       <w:r>
         <w:rPr>
@@ -3932,26 +3876,11 @@
         </w:rPr>
         <w:t>h</w:t>
       </w:r>
-      <w:proofErr w:type="spellEnd"/>
-      <w:r>
-        <w:rPr>
-          <w:lang w:val="ru-RU"/>
-        </w:rPr>
-        <w:t xml:space="preserve"> (</w:t>
-      </w:r>
-      <w:proofErr w:type="spellStart"/>
-      <w:r>
-        <w:rPr>
-          <w:lang w:val="ru-RU"/>
-        </w:rPr>
-        <w:t>mod</w:t>
-      </w:r>
-      <w:proofErr w:type="spellEnd"/>
-      <w:r>
-        <w:rPr>
-          <w:lang w:val="ru-RU"/>
-        </w:rPr>
-        <w:t xml:space="preserve"> p).</w:t>
+      <w:r>
+        <w:rPr>
+          <w:lang w:val="ru-RU"/>
+        </w:rPr>
+        <w:t xml:space="preserve"> (mod p).</w:t>
       </w:r>
       <w:r>
         <w:rPr>
@@ -3963,14 +3892,7 @@
         <w:rPr>
           <w:lang w:val="ru-RU"/>
         </w:rPr>
-        <w:t>Затем он проверяет выполнение равенства: h = Н(</w:t>
-      </w:r>
-      <w:proofErr w:type="spellStart"/>
-      <w:r>
-        <w:rPr>
-          <w:lang w:val="ru-RU"/>
-        </w:rPr>
-        <w:t>M</w:t>
+        <w:t>Затем он проверяет выполнение равенства: h = Н(M</w:t>
       </w:r>
       <w:r>
         <w:rPr>
@@ -3979,7 +3901,6 @@
         </w:rPr>
         <w:t>п</w:t>
       </w:r>
-      <w:proofErr w:type="spellEnd"/>
       <w:r>
         <w:rPr>
           <w:lang w:val="ru-RU"/>
@@ -4099,7 +4020,6 @@
         </w:rPr>
         <w:t xml:space="preserve"> – Метод верификации ЭЦП алгоритмом </w:t>
       </w:r>
-      <w:proofErr w:type="spellStart"/>
       <w:r>
         <w:rPr>
           <w:color w:val="000000"/>
@@ -4108,7 +4028,6 @@
         </w:rPr>
         <w:t>Шнорра</w:t>
       </w:r>
-      <w:proofErr w:type="spellEnd"/>
     </w:p>
     <w:p>
       <w:pPr>
@@ -4148,14 +4067,12 @@
         </w:rPr>
         <w:t xml:space="preserve"> </w:t>
       </w:r>
-      <w:proofErr w:type="spellStart"/>
       <w:r>
         <w:rPr>
           <w:lang w:val="en-US"/>
         </w:rPr>
         <w:t>Ivanovich</w:t>
       </w:r>
-      <w:proofErr w:type="spellEnd"/>
       <w:r>
         <w:rPr>
           <w:lang w:val="ru-RU"/>
@@ -4291,21 +4208,7 @@
         <w:rPr>
           <w:lang w:val="ru-RU"/>
         </w:rPr>
-        <w:t xml:space="preserve"> </w:t>
-      </w:r>
-      <w:proofErr w:type="spellStart"/>
-      <w:r>
-        <w:rPr>
-          <w:lang w:val="ru-RU"/>
-        </w:rPr>
-        <w:t>мс</w:t>
-      </w:r>
-      <w:proofErr w:type="spellEnd"/>
-      <w:r>
-        <w:rPr>
-          <w:lang w:val="ru-RU"/>
-        </w:rPr>
-        <w:t xml:space="preserve">. Время верификации подписи – около </w:t>
+        <w:t xml:space="preserve"> мс. Время верификации подписи – около </w:t>
       </w:r>
       <w:r>
         <w:rPr>
@@ -4319,19 +4222,11 @@
         </w:rPr>
         <w:t xml:space="preserve">09 </w:t>
       </w:r>
-      <w:proofErr w:type="spellStart"/>
-      <w:r>
-        <w:rPr>
-          <w:lang w:val="ru-RU"/>
-        </w:rPr>
-        <w:t>мс</w:t>
-      </w:r>
-      <w:proofErr w:type="spellEnd"/>
-      <w:r>
-        <w:rPr>
-          <w:lang w:val="ru-RU"/>
-        </w:rPr>
-        <w:t>.</w:t>
+      <w:r>
+        <w:rPr>
+          <w:lang w:val="ru-RU"/>
+        </w:rPr>
+        <w:t>мс.</w:t>
       </w:r>
     </w:p>
     <w:p>
@@ -4403,36 +4298,16 @@
           <w:sz w:val="28"/>
           <w:szCs w:val="28"/>
         </w:rPr>
-        <w:t>Эль-</w:t>
-      </w:r>
-      <w:proofErr w:type="spellStart"/>
-      <w:r>
-        <w:rPr>
-          <w:color w:val="000000"/>
-          <w:sz w:val="28"/>
-          <w:szCs w:val="28"/>
-        </w:rPr>
-        <w:t>Гамаля</w:t>
-      </w:r>
-      <w:proofErr w:type="spellEnd"/>
-      <w:r>
-        <w:rPr>
-          <w:color w:val="000000"/>
-          <w:sz w:val="28"/>
-          <w:szCs w:val="28"/>
-        </w:rPr>
-        <w:t xml:space="preserve"> и </w:t>
-      </w:r>
-      <w:proofErr w:type="spellStart"/>
-      <w:r>
-        <w:rPr>
-          <w:color w:val="000000"/>
-          <w:sz w:val="28"/>
-          <w:szCs w:val="28"/>
-        </w:rPr>
-        <w:t>Шнорра</w:t>
-      </w:r>
-      <w:proofErr w:type="spellEnd"/>
+        <w:t>Эль-Гамаля</w:t>
+      </w:r>
+      <w:r>
+        <w:rPr>
+          <w:color w:val="000000"/>
+          <w:sz w:val="28"/>
+          <w:szCs w:val="28"/>
+        </w:rPr>
+        <w:t xml:space="preserve"> и Шнорра</w:t>
+      </w:r>
       <w:r>
         <w:rPr>
           <w:color w:val="000000"/>
@@ -5345,6 +5220,95 @@
     </w:lvl>
   </w:abstractNum>
   <w:abstractNum w:abstractNumId="6" w15:restartNumberingAfterBreak="0">
+    <w:nsid w:val="59CF1694"/>
+    <w:multiLevelType w:val="hybridMultilevel"/>
+    <w:tmpl w:val="D3DAED0C"/>
+    <w:lvl w:ilvl="0" w:tplc="70B2B630">
+      <w:start w:val="2"/>
+      <w:numFmt w:val="decimal"/>
+      <w:lvlText w:val="%1"/>
+      <w:lvlJc w:val="left"/>
+      <w:pPr>
+        <w:ind w:left="1069" w:hanging="360"/>
+      </w:pPr>
+      <w:rPr>
+        <w:rFonts w:hint="default"/>
+      </w:rPr>
+    </w:lvl>
+    <w:lvl w:ilvl="1" w:tplc="04190019" w:tentative="1">
+      <w:start w:val="1"/>
+      <w:numFmt w:val="lowerLetter"/>
+      <w:lvlText w:val="%2."/>
+      <w:lvlJc w:val="left"/>
+      <w:pPr>
+        <w:ind w:left="1789" w:hanging="360"/>
+      </w:pPr>
+    </w:lvl>
+    <w:lvl w:ilvl="2" w:tplc="0419001B" w:tentative="1">
+      <w:start w:val="1"/>
+      <w:numFmt w:val="lowerRoman"/>
+      <w:lvlText w:val="%3."/>
+      <w:lvlJc w:val="right"/>
+      <w:pPr>
+        <w:ind w:left="2509" w:hanging="180"/>
+      </w:pPr>
+    </w:lvl>
+    <w:lvl w:ilvl="3" w:tplc="0419000F" w:tentative="1">
+      <w:start w:val="1"/>
+      <w:numFmt w:val="decimal"/>
+      <w:lvlText w:val="%4."/>
+      <w:lvlJc w:val="left"/>
+      <w:pPr>
+        <w:ind w:left="3229" w:hanging="360"/>
+      </w:pPr>
+    </w:lvl>
+    <w:lvl w:ilvl="4" w:tplc="04190019" w:tentative="1">
+      <w:start w:val="1"/>
+      <w:numFmt w:val="lowerLetter"/>
+      <w:lvlText w:val="%5."/>
+      <w:lvlJc w:val="left"/>
+      <w:pPr>
+        <w:ind w:left="3949" w:hanging="360"/>
+      </w:pPr>
+    </w:lvl>
+    <w:lvl w:ilvl="5" w:tplc="0419001B" w:tentative="1">
+      <w:start w:val="1"/>
+      <w:numFmt w:val="lowerRoman"/>
+      <w:lvlText w:val="%6."/>
+      <w:lvlJc w:val="right"/>
+      <w:pPr>
+        <w:ind w:left="4669" w:hanging="180"/>
+      </w:pPr>
+    </w:lvl>
+    <w:lvl w:ilvl="6" w:tplc="0419000F" w:tentative="1">
+      <w:start w:val="1"/>
+      <w:numFmt w:val="decimal"/>
+      <w:lvlText w:val="%7."/>
+      <w:lvlJc w:val="left"/>
+      <w:pPr>
+        <w:ind w:left="5389" w:hanging="360"/>
+      </w:pPr>
+    </w:lvl>
+    <w:lvl w:ilvl="7" w:tplc="04190019" w:tentative="1">
+      <w:start w:val="1"/>
+      <w:numFmt w:val="lowerLetter"/>
+      <w:lvlText w:val="%8."/>
+      <w:lvlJc w:val="left"/>
+      <w:pPr>
+        <w:ind w:left="6109" w:hanging="360"/>
+      </w:pPr>
+    </w:lvl>
+    <w:lvl w:ilvl="8" w:tplc="0419001B" w:tentative="1">
+      <w:start w:val="1"/>
+      <w:numFmt w:val="lowerRoman"/>
+      <w:lvlText w:val="%9."/>
+      <w:lvlJc w:val="right"/>
+      <w:pPr>
+        <w:ind w:left="6829" w:hanging="180"/>
+      </w:pPr>
+    </w:lvl>
+  </w:abstractNum>
+  <w:abstractNum w:abstractNumId="7" w15:restartNumberingAfterBreak="0">
     <w:nsid w:val="5AF07374"/>
     <w:multiLevelType w:val="hybridMultilevel"/>
     <w:tmpl w:val="68B663F4"/>
@@ -5433,7 +5397,7 @@
       </w:pPr>
     </w:lvl>
   </w:abstractNum>
-  <w:abstractNum w:abstractNumId="7" w15:restartNumberingAfterBreak="0">
+  <w:abstractNum w:abstractNumId="8" w15:restartNumberingAfterBreak="0">
     <w:nsid w:val="757E39C5"/>
     <w:multiLevelType w:val="hybridMultilevel"/>
     <w:tmpl w:val="09320688"/>
@@ -5546,7 +5510,96 @@
       </w:rPr>
     </w:lvl>
   </w:abstractNum>
-  <w:abstractNum w:abstractNumId="8" w15:restartNumberingAfterBreak="0">
+  <w:abstractNum w:abstractNumId="9" w15:restartNumberingAfterBreak="0">
+    <w:nsid w:val="78176F1C"/>
+    <w:multiLevelType w:val="hybridMultilevel"/>
+    <w:tmpl w:val="4D868384"/>
+    <w:lvl w:ilvl="0" w:tplc="07A81A4C">
+      <w:start w:val="1"/>
+      <w:numFmt w:val="decimal"/>
+      <w:lvlText w:val="%1"/>
+      <w:lvlJc w:val="left"/>
+      <w:pPr>
+        <w:ind w:left="1069" w:hanging="360"/>
+      </w:pPr>
+      <w:rPr>
+        <w:rFonts w:hint="default"/>
+      </w:rPr>
+    </w:lvl>
+    <w:lvl w:ilvl="1" w:tplc="04190019" w:tentative="1">
+      <w:start w:val="1"/>
+      <w:numFmt w:val="lowerLetter"/>
+      <w:lvlText w:val="%2."/>
+      <w:lvlJc w:val="left"/>
+      <w:pPr>
+        <w:ind w:left="1789" w:hanging="360"/>
+      </w:pPr>
+    </w:lvl>
+    <w:lvl w:ilvl="2" w:tplc="0419001B" w:tentative="1">
+      <w:start w:val="1"/>
+      <w:numFmt w:val="lowerRoman"/>
+      <w:lvlText w:val="%3."/>
+      <w:lvlJc w:val="right"/>
+      <w:pPr>
+        <w:ind w:left="2509" w:hanging="180"/>
+      </w:pPr>
+    </w:lvl>
+    <w:lvl w:ilvl="3" w:tplc="0419000F" w:tentative="1">
+      <w:start w:val="1"/>
+      <w:numFmt w:val="decimal"/>
+      <w:lvlText w:val="%4."/>
+      <w:lvlJc w:val="left"/>
+      <w:pPr>
+        <w:ind w:left="3229" w:hanging="360"/>
+      </w:pPr>
+    </w:lvl>
+    <w:lvl w:ilvl="4" w:tplc="04190019" w:tentative="1">
+      <w:start w:val="1"/>
+      <w:numFmt w:val="lowerLetter"/>
+      <w:lvlText w:val="%5."/>
+      <w:lvlJc w:val="left"/>
+      <w:pPr>
+        <w:ind w:left="3949" w:hanging="360"/>
+      </w:pPr>
+    </w:lvl>
+    <w:lvl w:ilvl="5" w:tplc="0419001B" w:tentative="1">
+      <w:start w:val="1"/>
+      <w:numFmt w:val="lowerRoman"/>
+      <w:lvlText w:val="%6."/>
+      <w:lvlJc w:val="right"/>
+      <w:pPr>
+        <w:ind w:left="4669" w:hanging="180"/>
+      </w:pPr>
+    </w:lvl>
+    <w:lvl w:ilvl="6" w:tplc="0419000F" w:tentative="1">
+      <w:start w:val="1"/>
+      <w:numFmt w:val="decimal"/>
+      <w:lvlText w:val="%7."/>
+      <w:lvlJc w:val="left"/>
+      <w:pPr>
+        <w:ind w:left="5389" w:hanging="360"/>
+      </w:pPr>
+    </w:lvl>
+    <w:lvl w:ilvl="7" w:tplc="04190019" w:tentative="1">
+      <w:start w:val="1"/>
+      <w:numFmt w:val="lowerLetter"/>
+      <w:lvlText w:val="%8."/>
+      <w:lvlJc w:val="left"/>
+      <w:pPr>
+        <w:ind w:left="6109" w:hanging="360"/>
+      </w:pPr>
+    </w:lvl>
+    <w:lvl w:ilvl="8" w:tplc="0419001B" w:tentative="1">
+      <w:start w:val="1"/>
+      <w:numFmt w:val="lowerRoman"/>
+      <w:lvlText w:val="%9."/>
+      <w:lvlJc w:val="right"/>
+      <w:pPr>
+        <w:ind w:left="6829" w:hanging="180"/>
+      </w:pPr>
+    </w:lvl>
+  </w:abstractNum>
+  <w:abstractNum w:abstractNumId="10" w15:restartNumberingAfterBreak="0">
     <w:nsid w:val="7F775EBA"/>
     <w:multiLevelType w:val="multilevel"/>
     <w:tmpl w:val="BB8C7562"/>
@@ -5669,7 +5722,7 @@
     <w:abstractNumId w:val="2"/>
   </w:num>
   <w:num w:numId="4">
-    <w:abstractNumId w:val="6"/>
+    <w:abstractNumId w:val="7"/>
   </w:num>
   <w:num w:numId="5">
     <w:abstractNumId w:val="1"/>
@@ -5678,7 +5731,7 @@
     <w:abstractNumId w:val="5"/>
   </w:num>
   <w:num w:numId="7">
-    <w:abstractNumId w:val="8"/>
+    <w:abstractNumId w:val="10"/>
     <w:lvlOverride w:ilvl="0">
       <w:lvl w:ilvl="0">
         <w:numFmt w:val="decimal"/>
@@ -5691,7 +5744,13 @@
     <w:abstractNumId w:val="0"/>
   </w:num>
   <w:num w:numId="9">
-    <w:abstractNumId w:val="7"/>
+    <w:abstractNumId w:val="8"/>
+  </w:num>
+  <w:num w:numId="10">
+    <w:abstractNumId w:val="6"/>
+  </w:num>
+  <w:num w:numId="11">
+    <w:abstractNumId w:val="9"/>
   </w:num>
 </w:numbering>
 </file>

--- a/Subjects/InformationSecurity/LaboratoryWorks/LBR_12/Report.docx
+++ b/Subjects/InformationSecurity/LaboratoryWorks/LBR_12/Report.docx
@@ -1372,19 +1372,23 @@
         </w:rPr>
         <w:t xml:space="preserve">) </w:t>
       </w:r>
-      <w:proofErr w:type="spellStart"/>
-      <w:r>
-        <w:rPr>
-          <w:lang w:val="ru-RU"/>
-        </w:rPr>
-        <w:t>производистя</w:t>
-      </w:r>
-      <w:proofErr w:type="spellEnd"/>
-      <w:r>
-        <w:rPr>
-          <w:lang w:val="ru-RU"/>
-        </w:rPr>
-        <w:t xml:space="preserve"> </w:t>
+      <w:r>
+        <w:rPr>
+          <w:lang w:val="ru-RU"/>
+        </w:rPr>
+        <w:t>производи</w:t>
+      </w:r>
+      <w:r>
+        <w:rPr>
+          <w:lang w:val="ru-RU"/>
+        </w:rPr>
+        <w:t>тс</w:t>
+      </w:r>
+      <w:r>
+        <w:rPr>
+          <w:lang w:val="ru-RU"/>
+        </w:rPr>
+        <w:t xml:space="preserve">я </w:t>
       </w:r>
       <w:r>
         <w:rPr>
@@ -2613,16 +2617,13 @@
       <w:pPr>
         <w:pStyle w:val="af1"/>
         <w:rPr>
-          <w:lang w:val="en-US" w:eastAsia="ru-RU"/>
+          <w:lang w:eastAsia="ru-RU"/>
         </w:rPr>
       </w:pPr>
       <w:r>
         <w:t>Листинг</w:t>
       </w:r>
       <w:r>
-        <w:rPr>
-          <w:lang w:val="en-US"/>
-        </w:rPr>
         <w:t xml:space="preserve"> 2.1 –  </w:t>
       </w:r>
       <w:r>
@@ -2633,7 +2634,7 @@
       </w:r>
       <w:r>
         <w:rPr>
-          <w:lang w:val="en-US" w:eastAsia="ru-RU"/>
+          <w:lang w:eastAsia="ru-RU"/>
         </w:rPr>
         <w:t xml:space="preserve"> </w:t>
       </w:r>
@@ -2645,7 +2646,7 @@
       </w:r>
       <w:r>
         <w:rPr>
-          <w:lang w:val="en-US" w:eastAsia="ru-RU"/>
+          <w:lang w:eastAsia="ru-RU"/>
         </w:rPr>
         <w:t xml:space="preserve"> </w:t>
       </w:r>
@@ -2657,7 +2658,7 @@
       </w:r>
       <w:r>
         <w:rPr>
-          <w:lang w:val="en-US" w:eastAsia="ru-RU"/>
+          <w:lang w:eastAsia="ru-RU"/>
         </w:rPr>
         <w:t xml:space="preserve"> </w:t>
       </w:r>
@@ -2669,7 +2670,7 @@
       </w:r>
       <w:r>
         <w:rPr>
-          <w:lang w:val="en-US" w:eastAsia="ru-RU"/>
+          <w:lang w:eastAsia="ru-RU"/>
         </w:rPr>
         <w:t xml:space="preserve"> </w:t>
       </w:r>
@@ -2855,21 +2856,7 @@
         <w:rPr>
           <w:lang w:eastAsia="ru-RU"/>
         </w:rPr>
-        <w:t xml:space="preserve">            return hashBigInt.modPow(d, n);</w:t>
-      </w:r>
-    </w:p>
-    <w:p>
-      <w:pPr>
-        <w:pStyle w:val="af0"/>
-        <w:rPr>
-          <w:lang w:eastAsia="ru-RU"/>
-        </w:rPr>
-      </w:pPr>
-      <w:r>
-        <w:rPr>
-          <w:lang w:eastAsia="ru-RU"/>
-        </w:rPr>
-        <w:t xml:space="preserve">        }</w:t>
+        <w:t xml:space="preserve">            return hashBigInt.modPow(d, n);}</w:t>
       </w:r>
     </w:p>
     <w:p>
@@ -2911,21 +2898,7 @@
         <w:rPr>
           <w:lang w:eastAsia="ru-RU"/>
         </w:rPr>
-        <w:t xml:space="preserve">            return null;</w:t>
-      </w:r>
-    </w:p>
-    <w:p>
-      <w:pPr>
-        <w:pStyle w:val="af0"/>
-        <w:rPr>
-          <w:lang w:eastAsia="ru-RU"/>
-        </w:rPr>
-      </w:pPr>
-      <w:r>
-        <w:rPr>
-          <w:lang w:eastAsia="ru-RU"/>
-        </w:rPr>
-        <w:t xml:space="preserve">        }</w:t>
+        <w:t xml:space="preserve">            return null;}</w:t>
       </w:r>
     </w:p>
     <w:p>
@@ -2946,66 +2919,80 @@
       <w:pPr>
         <w:pStyle w:val="af0"/>
         <w:rPr>
-          <w:lang w:eastAsia="ru-RU"/>
-        </w:rPr>
-      </w:pPr>
-      <w:r>
-        <w:rPr>
-          <w:lang w:eastAsia="ru-RU"/>
-        </w:rPr>
-        <w:t xml:space="preserve">            e.printStackTrace();</w:t>
-      </w:r>
-    </w:p>
-    <w:p>
-      <w:pPr>
-        <w:pStyle w:val="af0"/>
-        <w:rPr>
-          <w:lang w:eastAsia="ru-RU"/>
-        </w:rPr>
-      </w:pPr>
-      <w:r>
-        <w:rPr>
-          <w:lang w:eastAsia="ru-RU"/>
-        </w:rPr>
-        <w:t xml:space="preserve">            return null;</w:t>
-      </w:r>
-    </w:p>
-    <w:p>
-      <w:pPr>
-        <w:pStyle w:val="af0"/>
-        <w:rPr>
-          <w:lang w:eastAsia="ru-RU"/>
-        </w:rPr>
-      </w:pPr>
-      <w:r>
-        <w:rPr>
-          <w:lang w:eastAsia="ru-RU"/>
-        </w:rPr>
-        <w:t xml:space="preserve">        }</w:t>
-      </w:r>
-    </w:p>
-    <w:p>
-      <w:pPr>
-        <w:pStyle w:val="af0"/>
-        <w:rPr>
-          <w:lang w:eastAsia="ru-RU"/>
-        </w:rPr>
-      </w:pPr>
-      <w:r>
-        <w:rPr>
-          <w:lang w:eastAsia="ru-RU"/>
-        </w:rPr>
-        <w:t xml:space="preserve">    }</w:t>
-      </w:r>
-      <w:r>
-        <w:rPr>
-          <w:lang w:eastAsia="ru-RU"/>
+          <w:lang w:val="ru-RU" w:eastAsia="ru-RU"/>
+        </w:rPr>
+      </w:pPr>
+      <w:r>
+        <w:rPr>
+          <w:lang w:eastAsia="ru-RU"/>
+        </w:rPr>
+        <w:t xml:space="preserve">            e</w:t>
+      </w:r>
+      <w:r>
+        <w:rPr>
+          <w:lang w:val="ru-RU" w:eastAsia="ru-RU"/>
+        </w:rPr>
+        <w:t>.</w:t>
+      </w:r>
+      <w:r>
+        <w:rPr>
+          <w:lang w:eastAsia="ru-RU"/>
+        </w:rPr>
+        <w:t>printStackTrace</w:t>
+      </w:r>
+      <w:r>
+        <w:rPr>
+          <w:lang w:val="ru-RU" w:eastAsia="ru-RU"/>
+        </w:rPr>
+        <w:t>();</w:t>
+      </w:r>
+    </w:p>
+    <w:p>
+      <w:pPr>
+        <w:pStyle w:val="af0"/>
+        <w:rPr>
+          <w:lang w:val="ru-RU" w:eastAsia="ru-RU"/>
+        </w:rPr>
+      </w:pPr>
+      <w:r>
+        <w:rPr>
+          <w:lang w:val="ru-RU" w:eastAsia="ru-RU"/>
+        </w:rPr>
+        <w:t xml:space="preserve">            </w:t>
+      </w:r>
+      <w:r>
+        <w:rPr>
+          <w:lang w:eastAsia="ru-RU"/>
+        </w:rPr>
+        <w:t>return</w:t>
+      </w:r>
+      <w:r>
+        <w:rPr>
+          <w:lang w:val="ru-RU" w:eastAsia="ru-RU"/>
+        </w:rPr>
+        <w:t xml:space="preserve"> </w:t>
+      </w:r>
+      <w:r>
+        <w:rPr>
+          <w:lang w:eastAsia="ru-RU"/>
+        </w:rPr>
+        <w:t>null</w:t>
+      </w:r>
+      <w:r>
+        <w:rPr>
+          <w:lang w:val="ru-RU" w:eastAsia="ru-RU"/>
+        </w:rPr>
+        <w:t>;}}</w:t>
+      </w:r>
+      <w:r>
+        <w:rPr>
+          <w:lang w:val="ru-RU" w:eastAsia="ru-RU"/>
         </w:rPr>
         <w:t>;</w:t>
       </w:r>
       <w:r>
         <w:rPr>
-          <w:lang w:eastAsia="ru-RU"/>
+          <w:lang w:val="ru-RU" w:eastAsia="ru-RU"/>
         </w:rPr>
         <w:t xml:space="preserve"> </w:t>
       </w:r>
@@ -3135,7 +3122,6 @@
         </w:rPr>
       </w:pPr>
       <w:r>
-        <w:lastRenderedPageBreak/>
         <w:t>Листинг</w:t>
       </w:r>
       <w:r>
@@ -3185,6 +3171,7 @@
         <w:rPr>
           <w:lang w:eastAsia="ru-RU"/>
         </w:rPr>
+        <w:lastRenderedPageBreak/>
         <w:t>М</w:t>
       </w:r>
       <w:r>
@@ -3217,13 +3204,7 @@
         <w:rPr>
           <w:lang w:eastAsia="ru-RU"/>
         </w:rPr>
-        <w:t xml:space="preserve"> </w:t>
-      </w:r>
-      <w:r>
-        <w:rPr>
-          <w:lang w:eastAsia="ru-RU"/>
-        </w:rPr>
-        <w:t>Метод принимает</w:t>
+        <w:t xml:space="preserve"> Метод принимает</w:t>
       </w:r>
       <w:r>
         <w:rPr>
@@ -3349,117 +3330,259 @@
         <w:rPr>
           <w:lang w:val="en-US" w:eastAsia="ru-RU"/>
         </w:rPr>
-        <w:t xml:space="preserve"> 2.</w:t>
-      </w:r>
-      <w:r>
-        <w:rPr>
-          <w:lang w:val="en-US" w:eastAsia="ru-RU"/>
-        </w:rPr>
-        <w:t>4</w:t>
-      </w:r>
-      <w:r>
-        <w:rPr>
-          <w:lang w:val="en-US" w:eastAsia="ru-RU"/>
+        <w:t xml:space="preserve"> 2.4.</w:t>
+      </w:r>
+    </w:p>
+    <w:p>
+      <w:pPr>
+        <w:pStyle w:val="af0"/>
+        <w:rPr>
+          <w:lang w:eastAsia="ru-RU"/>
+        </w:rPr>
+      </w:pPr>
+      <w:r>
+        <w:rPr>
+          <w:lang w:eastAsia="ru-RU"/>
+        </w:rPr>
+        <w:t>public boolean verifyDigitalSignature(String text, BigInteger digitalSign) {</w:t>
+      </w:r>
+    </w:p>
+    <w:p>
+      <w:pPr>
+        <w:pStyle w:val="af0"/>
+        <w:rPr>
+          <w:lang w:eastAsia="ru-RU"/>
+        </w:rPr>
+      </w:pPr>
+      <w:r>
+        <w:rPr>
+          <w:lang w:eastAsia="ru-RU"/>
+        </w:rPr>
+        <w:t xml:space="preserve">        try {</w:t>
+      </w:r>
+    </w:p>
+    <w:p>
+      <w:pPr>
+        <w:pStyle w:val="af0"/>
+        <w:rPr>
+          <w:lang w:eastAsia="ru-RU"/>
+        </w:rPr>
+      </w:pPr>
+      <w:r>
+        <w:rPr>
+          <w:lang w:eastAsia="ru-RU"/>
+        </w:rPr>
+        <w:t xml:space="preserve">            BigInteger signBytes = digitalSign.modPow(e, n);</w:t>
+      </w:r>
+    </w:p>
+    <w:p>
+      <w:pPr>
+        <w:pStyle w:val="af0"/>
+        <w:rPr>
+          <w:lang w:eastAsia="ru-RU"/>
+        </w:rPr>
+      </w:pPr>
+      <w:r>
+        <w:rPr>
+          <w:lang w:eastAsia="ru-RU"/>
+        </w:rPr>
+        <w:t xml:space="preserve">            MessageDigest digest = MessageDigest.getInstance("SHA-256");</w:t>
+      </w:r>
+    </w:p>
+    <w:p>
+      <w:pPr>
+        <w:pStyle w:val="af0"/>
+        <w:rPr>
+          <w:lang w:eastAsia="ru-RU"/>
+        </w:rPr>
+      </w:pPr>
+      <w:r>
+        <w:rPr>
+          <w:lang w:eastAsia="ru-RU"/>
+        </w:rPr>
+        <w:t xml:space="preserve">            byte[] receivedHash = digest.digest(text.getBytes("UTF-8"));</w:t>
+      </w:r>
+    </w:p>
+    <w:p>
+      <w:pPr>
+        <w:pStyle w:val="af0"/>
+        <w:rPr>
+          <w:lang w:eastAsia="ru-RU"/>
+        </w:rPr>
+      </w:pPr>
+      <w:r>
+        <w:rPr>
+          <w:lang w:eastAsia="ru-RU"/>
+        </w:rPr>
+        <w:t xml:space="preserve">            BigInteger receivedHashBigInt = new BigInteger(1, receivedHash);</w:t>
+      </w:r>
+    </w:p>
+    <w:p>
+      <w:pPr>
+        <w:pStyle w:val="af0"/>
+        <w:rPr>
+          <w:lang w:eastAsia="ru-RU"/>
+        </w:rPr>
+      </w:pPr>
+      <w:r>
+        <w:rPr>
+          <w:lang w:eastAsia="ru-RU"/>
+        </w:rPr>
+        <w:t xml:space="preserve">            return receivedHashBigInt.equals(signBytes);</w:t>
+      </w:r>
+    </w:p>
+    <w:p>
+      <w:pPr>
+        <w:pStyle w:val="af0"/>
+        <w:rPr>
+          <w:lang w:eastAsia="ru-RU"/>
+        </w:rPr>
+      </w:pPr>
+      <w:r>
+        <w:rPr>
+          <w:lang w:eastAsia="ru-RU"/>
+        </w:rPr>
+        <w:t xml:space="preserve">        }</w:t>
+      </w:r>
+    </w:p>
+    <w:p>
+      <w:pPr>
+        <w:pStyle w:val="af0"/>
+        <w:rPr>
+          <w:lang w:eastAsia="ru-RU"/>
+        </w:rPr>
+      </w:pPr>
+      <w:r>
+        <w:rPr>
+          <w:lang w:eastAsia="ru-RU"/>
+        </w:rPr>
+        <w:t xml:space="preserve">        catch (NoSuchAlgorithmException e) {</w:t>
+      </w:r>
+    </w:p>
+    <w:p>
+      <w:pPr>
+        <w:pStyle w:val="af0"/>
+        <w:rPr>
+          <w:lang w:eastAsia="ru-RU"/>
+        </w:rPr>
+      </w:pPr>
+      <w:r>
+        <w:rPr>
+          <w:lang w:eastAsia="ru-RU"/>
+        </w:rPr>
+        <w:t xml:space="preserve">            e.printStackTrace();</w:t>
+      </w:r>
+    </w:p>
+    <w:p>
+      <w:pPr>
+        <w:pStyle w:val="af0"/>
+        <w:rPr>
+          <w:lang w:eastAsia="ru-RU"/>
+        </w:rPr>
+      </w:pPr>
+      <w:r>
+        <w:rPr>
+          <w:lang w:eastAsia="ru-RU"/>
+        </w:rPr>
+        <w:t xml:space="preserve">            return false;</w:t>
+      </w:r>
+    </w:p>
+    <w:p>
+      <w:pPr>
+        <w:pStyle w:val="af0"/>
+        <w:rPr>
+          <w:lang w:eastAsia="ru-RU"/>
+        </w:rPr>
+      </w:pPr>
+      <w:r>
+        <w:rPr>
+          <w:lang w:eastAsia="ru-RU"/>
+        </w:rPr>
+        <w:t xml:space="preserve">        }</w:t>
+      </w:r>
+    </w:p>
+    <w:p>
+      <w:pPr>
+        <w:pStyle w:val="af0"/>
+        <w:rPr>
+          <w:lang w:eastAsia="ru-RU"/>
+        </w:rPr>
+      </w:pPr>
+      <w:r>
+        <w:rPr>
+          <w:lang w:eastAsia="ru-RU"/>
+        </w:rPr>
+        <w:t xml:space="preserve">        catch (java.io.UnsupportedEncodingException e) {</w:t>
+      </w:r>
+    </w:p>
+    <w:p>
+      <w:pPr>
+        <w:pStyle w:val="af0"/>
+        <w:rPr>
+          <w:lang w:eastAsia="ru-RU"/>
+        </w:rPr>
+      </w:pPr>
+      <w:r>
+        <w:rPr>
+          <w:lang w:eastAsia="ru-RU"/>
+        </w:rPr>
+        <w:t xml:space="preserve">            e</w:t>
+      </w:r>
+      <w:r>
+        <w:rPr>
+          <w:lang w:eastAsia="ru-RU"/>
         </w:rPr>
         <w:t>.</w:t>
       </w:r>
-    </w:p>
-    <w:p>
-      <w:pPr>
-        <w:pStyle w:val="af0"/>
-        <w:rPr>
-          <w:lang w:eastAsia="ru-RU"/>
-        </w:rPr>
-      </w:pPr>
-      <w:r>
-        <w:rPr>
-          <w:lang w:eastAsia="ru-RU"/>
-        </w:rPr>
-        <w:t>public boolean verifyDigitalSignature(String text, BigInteger digitalSign) {</w:t>
-      </w:r>
-    </w:p>
-    <w:p>
-      <w:pPr>
-        <w:pStyle w:val="af0"/>
-        <w:rPr>
-          <w:lang w:eastAsia="ru-RU"/>
-        </w:rPr>
-      </w:pPr>
-      <w:r>
-        <w:rPr>
-          <w:lang w:eastAsia="ru-RU"/>
-        </w:rPr>
-        <w:t xml:space="preserve">        try {</w:t>
-      </w:r>
-    </w:p>
-    <w:p>
-      <w:pPr>
-        <w:pStyle w:val="af0"/>
-        <w:rPr>
-          <w:lang w:eastAsia="ru-RU"/>
-        </w:rPr>
-      </w:pPr>
-      <w:r>
-        <w:rPr>
-          <w:lang w:eastAsia="ru-RU"/>
-        </w:rPr>
-        <w:t xml:space="preserve">            BigInteger signBytes = digitalSign.modPow(e, n);</w:t>
-      </w:r>
-    </w:p>
-    <w:p>
-      <w:pPr>
-        <w:pStyle w:val="af0"/>
-        <w:rPr>
-          <w:lang w:eastAsia="ru-RU"/>
-        </w:rPr>
-      </w:pPr>
-      <w:r>
-        <w:rPr>
-          <w:lang w:eastAsia="ru-RU"/>
-        </w:rPr>
-        <w:t xml:space="preserve">            MessageDigest digest = MessageDigest.getInstance("SHA-256");</w:t>
-      </w:r>
-    </w:p>
-    <w:p>
-      <w:pPr>
-        <w:pStyle w:val="af0"/>
-        <w:rPr>
-          <w:lang w:eastAsia="ru-RU"/>
-        </w:rPr>
-      </w:pPr>
-      <w:r>
-        <w:rPr>
-          <w:lang w:eastAsia="ru-RU"/>
-        </w:rPr>
-        <w:t xml:space="preserve">            byte[] receivedHash = digest.digest(text.getBytes("UTF-8"));</w:t>
-      </w:r>
-    </w:p>
-    <w:p>
-      <w:pPr>
-        <w:pStyle w:val="af0"/>
-        <w:rPr>
-          <w:lang w:eastAsia="ru-RU"/>
-        </w:rPr>
-      </w:pPr>
-      <w:r>
-        <w:rPr>
-          <w:lang w:eastAsia="ru-RU"/>
-        </w:rPr>
-        <w:t xml:space="preserve">            BigInteger receivedHashBigInt = new BigInteger(1, receivedHash);</w:t>
-      </w:r>
-    </w:p>
-    <w:p>
-      <w:pPr>
-        <w:pStyle w:val="af0"/>
-        <w:rPr>
-          <w:lang w:eastAsia="ru-RU"/>
-        </w:rPr>
-      </w:pPr>
-      <w:r>
-        <w:rPr>
-          <w:lang w:eastAsia="ru-RU"/>
-        </w:rPr>
-        <w:t xml:space="preserve">            return receivedHashBigInt.equals(signBytes);</w:t>
+      <w:r>
+        <w:rPr>
+          <w:lang w:eastAsia="ru-RU"/>
+        </w:rPr>
+        <w:t>printStackTrace</w:t>
+      </w:r>
+      <w:r>
+        <w:rPr>
+          <w:lang w:eastAsia="ru-RU"/>
+        </w:rPr>
+        <w:t>();</w:t>
+      </w:r>
+    </w:p>
+    <w:p>
+      <w:pPr>
+        <w:pStyle w:val="af0"/>
+        <w:rPr>
+          <w:lang w:eastAsia="ru-RU"/>
+        </w:rPr>
+      </w:pPr>
+      <w:r>
+        <w:rPr>
+          <w:lang w:eastAsia="ru-RU"/>
+        </w:rPr>
+        <w:t xml:space="preserve">            </w:t>
+      </w:r>
+      <w:r>
+        <w:rPr>
+          <w:lang w:eastAsia="ru-RU"/>
+        </w:rPr>
+        <w:t>return</w:t>
+      </w:r>
+      <w:r>
+        <w:rPr>
+          <w:lang w:eastAsia="ru-RU"/>
+        </w:rPr>
+        <w:t xml:space="preserve"> </w:t>
+      </w:r>
+      <w:r>
+        <w:rPr>
+          <w:lang w:eastAsia="ru-RU"/>
+        </w:rPr>
+        <w:t>false</w:t>
+      </w:r>
+      <w:r>
+        <w:rPr>
+          <w:lang w:eastAsia="ru-RU"/>
+        </w:rPr>
+        <w:t>;</w:t>
       </w:r>
     </w:p>
     <w:p>
@@ -3487,165 +3610,11 @@
         <w:rPr>
           <w:lang w:eastAsia="ru-RU"/>
         </w:rPr>
-        <w:t xml:space="preserve">        catch (NoSuchAlgorithmException e) {</w:t>
-      </w:r>
-    </w:p>
-    <w:p>
-      <w:pPr>
-        <w:pStyle w:val="af0"/>
-        <w:rPr>
-          <w:lang w:eastAsia="ru-RU"/>
-        </w:rPr>
-      </w:pPr>
-      <w:r>
-        <w:rPr>
-          <w:lang w:eastAsia="ru-RU"/>
-        </w:rPr>
-        <w:t xml:space="preserve">            e.printStackTrace();</w:t>
-      </w:r>
-    </w:p>
-    <w:p>
-      <w:pPr>
-        <w:pStyle w:val="af0"/>
-        <w:rPr>
-          <w:lang w:eastAsia="ru-RU"/>
-        </w:rPr>
-      </w:pPr>
-      <w:r>
-        <w:rPr>
-          <w:lang w:eastAsia="ru-RU"/>
-        </w:rPr>
-        <w:t xml:space="preserve">            return false;</w:t>
-      </w:r>
-    </w:p>
-    <w:p>
-      <w:pPr>
-        <w:pStyle w:val="af0"/>
-        <w:rPr>
-          <w:lang w:eastAsia="ru-RU"/>
-        </w:rPr>
-      </w:pPr>
-      <w:r>
-        <w:rPr>
-          <w:lang w:eastAsia="ru-RU"/>
-        </w:rPr>
-        <w:t xml:space="preserve">        }</w:t>
-      </w:r>
-    </w:p>
-    <w:p>
-      <w:pPr>
-        <w:pStyle w:val="af0"/>
-        <w:rPr>
-          <w:lang w:eastAsia="ru-RU"/>
-        </w:rPr>
-      </w:pPr>
-      <w:r>
-        <w:rPr>
-          <w:lang w:eastAsia="ru-RU"/>
-        </w:rPr>
-        <w:t xml:space="preserve">        catch (java.io.UnsupportedEncodingException e) {</w:t>
-      </w:r>
-    </w:p>
-    <w:p>
-      <w:pPr>
-        <w:pStyle w:val="af0"/>
-        <w:rPr>
-          <w:lang w:val="ru-RU" w:eastAsia="ru-RU"/>
-        </w:rPr>
-      </w:pPr>
-      <w:r>
-        <w:rPr>
-          <w:lang w:eastAsia="ru-RU"/>
-        </w:rPr>
-        <w:t xml:space="preserve">            e</w:t>
-      </w:r>
-      <w:r>
-        <w:rPr>
-          <w:lang w:val="ru-RU" w:eastAsia="ru-RU"/>
-        </w:rPr>
-        <w:t>.</w:t>
-      </w:r>
-      <w:r>
-        <w:rPr>
-          <w:lang w:eastAsia="ru-RU"/>
-        </w:rPr>
-        <w:t>printStackTrace</w:t>
-      </w:r>
-      <w:r>
-        <w:rPr>
-          <w:lang w:val="ru-RU" w:eastAsia="ru-RU"/>
-        </w:rPr>
-        <w:t>();</w:t>
-      </w:r>
-    </w:p>
-    <w:p>
-      <w:pPr>
-        <w:pStyle w:val="af0"/>
-        <w:rPr>
-          <w:lang w:val="ru-RU" w:eastAsia="ru-RU"/>
-        </w:rPr>
-      </w:pPr>
-      <w:r>
-        <w:rPr>
-          <w:lang w:val="ru-RU" w:eastAsia="ru-RU"/>
-        </w:rPr>
-        <w:t xml:space="preserve">            </w:t>
-      </w:r>
-      <w:r>
-        <w:rPr>
-          <w:lang w:eastAsia="ru-RU"/>
-        </w:rPr>
-        <w:t>return</w:t>
-      </w:r>
-      <w:r>
-        <w:rPr>
-          <w:lang w:val="ru-RU" w:eastAsia="ru-RU"/>
-        </w:rPr>
-        <w:t xml:space="preserve"> </w:t>
-      </w:r>
-      <w:r>
-        <w:rPr>
-          <w:lang w:eastAsia="ru-RU"/>
-        </w:rPr>
-        <w:t>false</w:t>
-      </w:r>
-      <w:r>
-        <w:rPr>
-          <w:lang w:val="ru-RU" w:eastAsia="ru-RU"/>
-        </w:rPr>
-        <w:t>;</w:t>
-      </w:r>
-    </w:p>
-    <w:p>
-      <w:pPr>
-        <w:pStyle w:val="af0"/>
-        <w:rPr>
-          <w:lang w:val="ru-RU" w:eastAsia="ru-RU"/>
-        </w:rPr>
-      </w:pPr>
-      <w:r>
-        <w:rPr>
-          <w:lang w:val="ru-RU" w:eastAsia="ru-RU"/>
-        </w:rPr>
-        <w:t xml:space="preserve">        }</w:t>
-      </w:r>
-    </w:p>
-    <w:p>
-      <w:pPr>
-        <w:pStyle w:val="af0"/>
-        <w:rPr>
-          <w:lang w:val="ru-RU" w:eastAsia="ru-RU"/>
-        </w:rPr>
-      </w:pPr>
-      <w:r>
-        <w:rPr>
-          <w:lang w:val="ru-RU" w:eastAsia="ru-RU"/>
-        </w:rPr>
         <w:t xml:space="preserve">    }</w:t>
       </w:r>
       <w:r>
         <w:rPr>
-          <w:lang w:val="ru-RU" w:eastAsia="ru-RU"/>
+          <w:lang w:eastAsia="ru-RU"/>
         </w:rPr>
         <w:t>;</w:t>
       </w:r>
@@ -3655,19 +3624,28 @@
         <w:pStyle w:val="af1"/>
         <w:ind w:firstLine="1"/>
         <w:rPr>
-          <w:lang w:eastAsia="ru-RU"/>
+          <w:lang w:val="en-US" w:eastAsia="ru-RU"/>
         </w:rPr>
       </w:pPr>
       <w:r>
         <w:t>Листинг</w:t>
       </w:r>
       <w:r>
+        <w:rPr>
+          <w:lang w:val="en-US"/>
+        </w:rPr>
         <w:t xml:space="preserve"> 2.</w:t>
       </w:r>
       <w:r>
+        <w:rPr>
+          <w:lang w:val="en-US"/>
+        </w:rPr>
         <w:t>4</w:t>
       </w:r>
       <w:r>
+        <w:rPr>
+          <w:lang w:val="en-US"/>
+        </w:rPr>
         <w:t xml:space="preserve"> –  </w:t>
       </w:r>
       <w:r>
@@ -3678,21 +3656,69 @@
       </w:r>
       <w:r>
         <w:rPr>
-          <w:lang w:eastAsia="ru-RU"/>
-        </w:rPr>
-        <w:t xml:space="preserve"> </w:t>
-      </w:r>
-      <w:r>
-        <w:rPr>
-          <w:lang w:eastAsia="ru-RU"/>
-        </w:rPr>
-        <w:t>метода для п</w:t>
-      </w:r>
-      <w:r>
-        <w:rPr>
-          <w:lang w:eastAsia="ru-RU"/>
-        </w:rPr>
-        <w:t>роверки цифровой подписи</w:t>
+          <w:lang w:val="en-US" w:eastAsia="ru-RU"/>
+        </w:rPr>
+        <w:t xml:space="preserve"> </w:t>
+      </w:r>
+      <w:r>
+        <w:rPr>
+          <w:lang w:eastAsia="ru-RU"/>
+        </w:rPr>
+        <w:t>метода</w:t>
+      </w:r>
+      <w:r>
+        <w:rPr>
+          <w:lang w:val="en-US" w:eastAsia="ru-RU"/>
+        </w:rPr>
+        <w:t xml:space="preserve"> </w:t>
+      </w:r>
+      <w:r>
+        <w:rPr>
+          <w:lang w:eastAsia="ru-RU"/>
+        </w:rPr>
+        <w:t>для</w:t>
+      </w:r>
+      <w:r>
+        <w:rPr>
+          <w:lang w:val="en-US" w:eastAsia="ru-RU"/>
+        </w:rPr>
+        <w:t xml:space="preserve"> </w:t>
+      </w:r>
+      <w:r>
+        <w:rPr>
+          <w:lang w:eastAsia="ru-RU"/>
+        </w:rPr>
+        <w:t>п</w:t>
+      </w:r>
+      <w:r>
+        <w:rPr>
+          <w:lang w:eastAsia="ru-RU"/>
+        </w:rPr>
+        <w:t>роверки</w:t>
+      </w:r>
+      <w:r>
+        <w:rPr>
+          <w:lang w:val="en-US" w:eastAsia="ru-RU"/>
+        </w:rPr>
+        <w:t xml:space="preserve"> </w:t>
+      </w:r>
+      <w:r>
+        <w:rPr>
+          <w:lang w:eastAsia="ru-RU"/>
+        </w:rPr>
+        <w:t>цифровой</w:t>
+      </w:r>
+      <w:r>
+        <w:rPr>
+          <w:lang w:val="en-US" w:eastAsia="ru-RU"/>
+        </w:rPr>
+        <w:t xml:space="preserve"> </w:t>
+      </w:r>
+      <w:r>
+        <w:rPr>
+          <w:lang w:eastAsia="ru-RU"/>
+        </w:rPr>
+        <w:t>подписи</w:t>
       </w:r>
     </w:p>
     <w:p>
@@ -3701,7 +3727,7 @@
         <w:ind w:left="5" w:firstLine="704"/>
         <w:jc w:val="both"/>
         <w:rPr>
-          <w:lang w:val="en-US" w:eastAsia="ru-RU"/>
+          <w:lang w:eastAsia="ru-RU"/>
         </w:rPr>
       </w:pPr>
       <w:r>
@@ -3724,7 +3750,7 @@
       </w:r>
       <w:r>
         <w:rPr>
-          <w:lang w:val="en-US" w:eastAsia="ru-RU"/>
+          <w:lang w:eastAsia="ru-RU"/>
         </w:rPr>
         <w:t xml:space="preserve"> </w:t>
       </w:r>
@@ -3736,7 +3762,7 @@
       </w:r>
       <w:r>
         <w:rPr>
-          <w:lang w:val="en-US" w:eastAsia="ru-RU"/>
+          <w:lang w:eastAsia="ru-RU"/>
         </w:rPr>
         <w:t xml:space="preserve"> </w:t>
       </w:r>
@@ -3748,7 +3774,7 @@
       </w:r>
       <w:r>
         <w:rPr>
-          <w:lang w:val="en-US" w:eastAsia="ru-RU"/>
+          <w:lang w:eastAsia="ru-RU"/>
         </w:rPr>
         <w:t xml:space="preserve"> </w:t>
       </w:r>
@@ -3760,7 +3786,7 @@
       </w:r>
       <w:r>
         <w:rPr>
-          <w:lang w:val="en-US" w:eastAsia="ru-RU"/>
+          <w:lang w:eastAsia="ru-RU"/>
         </w:rPr>
         <w:t xml:space="preserve"> </w:t>
       </w:r>
@@ -3772,7 +3798,7 @@
       </w:r>
       <w:r>
         <w:rPr>
-          <w:lang w:val="en-US" w:eastAsia="ru-RU"/>
+          <w:lang w:eastAsia="ru-RU"/>
         </w:rPr>
         <w:t xml:space="preserve"> 2.5.</w:t>
       </w:r>
@@ -3781,51 +3807,103 @@
       <w:pPr>
         <w:pStyle w:val="af0"/>
         <w:rPr>
-          <w:lang w:eastAsia="ru-RU"/>
-        </w:rPr>
-      </w:pPr>
-      <w:r>
-        <w:rPr>
-          <w:lang w:eastAsia="ru-RU"/>
-        </w:rPr>
-        <w:t>public RSA() {</w:t>
-      </w:r>
-    </w:p>
-    <w:p>
-      <w:pPr>
-        <w:pStyle w:val="af0"/>
-        <w:rPr>
-          <w:lang w:eastAsia="ru-RU"/>
-        </w:rPr>
-      </w:pPr>
-      <w:r>
-        <w:rPr>
-          <w:lang w:eastAsia="ru-RU"/>
-        </w:rPr>
-        <w:t xml:space="preserve">        this.p = generatePrimeNumber(512);</w:t>
-      </w:r>
-    </w:p>
-    <w:p>
-      <w:pPr>
-        <w:pStyle w:val="af0"/>
-        <w:rPr>
-          <w:lang w:eastAsia="ru-RU"/>
-        </w:rPr>
-      </w:pPr>
-      <w:r>
-        <w:rPr>
-          <w:lang w:eastAsia="ru-RU"/>
-        </w:rPr>
-        <w:t xml:space="preserve">        this.q = generatePrimeNumber(512);</w:t>
-      </w:r>
-    </w:p>
-    <w:p>
-      <w:pPr>
-        <w:pStyle w:val="af0"/>
-        <w:rPr>
-          <w:lang w:eastAsia="ru-RU"/>
-        </w:rPr>
-      </w:pPr>
+          <w:lang w:val="ru-RU" w:eastAsia="ru-RU"/>
+        </w:rPr>
+      </w:pPr>
+      <w:r>
+        <w:rPr>
+          <w:lang w:eastAsia="ru-RU"/>
+        </w:rPr>
+        <w:t>public</w:t>
+      </w:r>
+      <w:r>
+        <w:rPr>
+          <w:lang w:val="ru-RU" w:eastAsia="ru-RU"/>
+        </w:rPr>
+        <w:t xml:space="preserve"> </w:t>
+      </w:r>
+      <w:r>
+        <w:rPr>
+          <w:lang w:eastAsia="ru-RU"/>
+        </w:rPr>
+        <w:t>RSA</w:t>
+      </w:r>
+      <w:r>
+        <w:rPr>
+          <w:lang w:val="ru-RU" w:eastAsia="ru-RU"/>
+        </w:rPr>
+        <w:t>() {</w:t>
+      </w:r>
+    </w:p>
+    <w:p>
+      <w:pPr>
+        <w:pStyle w:val="af0"/>
+        <w:rPr>
+          <w:lang w:val="ru-RU" w:eastAsia="ru-RU"/>
+        </w:rPr>
+      </w:pPr>
+      <w:r>
+        <w:rPr>
+          <w:lang w:val="ru-RU" w:eastAsia="ru-RU"/>
+        </w:rPr>
+        <w:t xml:space="preserve">        </w:t>
+      </w:r>
+      <w:r>
+        <w:rPr>
+          <w:lang w:eastAsia="ru-RU"/>
+        </w:rPr>
+        <w:t>this</w:t>
+      </w:r>
+      <w:r>
+        <w:rPr>
+          <w:lang w:val="ru-RU" w:eastAsia="ru-RU"/>
+        </w:rPr>
+        <w:t>.</w:t>
+      </w:r>
+      <w:r>
+        <w:rPr>
+          <w:lang w:eastAsia="ru-RU"/>
+        </w:rPr>
+        <w:t>p</w:t>
+      </w:r>
+      <w:r>
+        <w:rPr>
+          <w:lang w:val="ru-RU" w:eastAsia="ru-RU"/>
+        </w:rPr>
+        <w:t xml:space="preserve"> = </w:t>
+      </w:r>
+      <w:r>
+        <w:rPr>
+          <w:lang w:eastAsia="ru-RU"/>
+        </w:rPr>
+        <w:t>generatePrimeNumber</w:t>
+      </w:r>
+      <w:r>
+        <w:rPr>
+          <w:lang w:val="ru-RU" w:eastAsia="ru-RU"/>
+        </w:rPr>
+        <w:t>(512);</w:t>
+      </w:r>
+    </w:p>
+    <w:p>
+      <w:pPr>
+        <w:pStyle w:val="af0"/>
+        <w:rPr>
+          <w:lang w:eastAsia="ru-RU"/>
+        </w:rPr>
+      </w:pPr>
+      <w:r>
+        <w:rPr>
+          <w:lang w:val="ru-RU" w:eastAsia="ru-RU"/>
+        </w:rPr>
+        <w:t xml:space="preserve">        </w:t>
+      </w:r>
+      <w:r>
+        <w:rPr>
+          <w:lang w:eastAsia="ru-RU"/>
+        </w:rPr>
+        <w:t>this.q = generatePrimeNumber(512);</w:t>
+      </w:r>
     </w:p>
     <w:p>
       <w:pPr>
@@ -3882,35 +3960,21 @@
         </w:rPr>
         <w:t xml:space="preserve">        this.d = e.modInverse(fi);</w:t>
       </w:r>
-    </w:p>
-    <w:p>
-      <w:pPr>
-        <w:pStyle w:val="af0"/>
-        <w:rPr>
-          <w:lang w:val="ru-RU" w:eastAsia="ru-RU"/>
-        </w:rPr>
-      </w:pPr>
-      <w:r>
-        <w:rPr>
-          <w:lang w:val="ru-RU" w:eastAsia="ru-RU"/>
-        </w:rPr>
-        <w:t xml:space="preserve">    </w:t>
-      </w:r>
-      <w:r>
-        <w:rPr>
-          <w:lang w:val="ru-RU" w:eastAsia="ru-RU"/>
+      <w:r>
+        <w:rPr>
+          <w:lang w:eastAsia="ru-RU"/>
         </w:rPr>
         <w:t>}</w:t>
       </w:r>
       <w:r>
         <w:rPr>
-          <w:lang w:val="ru-RU" w:eastAsia="ru-RU"/>
+          <w:lang w:eastAsia="ru-RU"/>
         </w:rPr>
         <w:t>;</w:t>
       </w:r>
       <w:r>
         <w:rPr>
-          <w:lang w:val="ru-RU" w:eastAsia="ru-RU"/>
+          <w:lang w:eastAsia="ru-RU"/>
         </w:rPr>
         <w:t xml:space="preserve">    </w:t>
       </w:r>
@@ -3920,11 +3984,10 @@
         <w:pStyle w:val="af1"/>
         <w:ind w:firstLine="1"/>
         <w:rPr>
-          <w:lang w:val="en-US" w:eastAsia="ru-RU"/>
-        </w:rPr>
-      </w:pPr>
-      <w:r>
-        <w:lastRenderedPageBreak/>
+          <w:lang w:eastAsia="ru-RU"/>
+        </w:rPr>
+      </w:pPr>
+      <w:r>
         <w:t>Листинг</w:t>
       </w:r>
       <w:r>
@@ -3980,6 +4043,7 @@
         <w:rPr>
           <w:lang w:eastAsia="ru-RU"/>
         </w:rPr>
+        <w:lastRenderedPageBreak/>
         <w:t xml:space="preserve">Метод </w:t>
       </w:r>
       <w:proofErr w:type="spellStart"/>
@@ -4177,7 +4241,27 @@
         <w:t xml:space="preserve"> </w:t>
       </w:r>
       <w:r>
-        <w:t>принимает на вход полученный от отправителя текст, электронную подпись (массив из двух параметров: а и b) и осуществляет верификацию подписи с помощью алгоритма Эль-</w:t>
+        <w:t xml:space="preserve">принимает на вход полученный от отправителя текст, электронную подпись (массив из двух параметров: </w:t>
+      </w:r>
+      <w:r>
+        <w:rPr>
+          <w:i/>
+          <w:iCs/>
+        </w:rPr>
+        <w:t>а</w:t>
+      </w:r>
+      <w:r>
+        <w:t xml:space="preserve"> и </w:t>
+      </w:r>
+      <w:r>
+        <w:rPr>
+          <w:i/>
+          <w:iCs/>
+        </w:rPr>
+        <w:t>b</w:t>
+      </w:r>
+      <w:r>
+        <w:t>) и осуществляет верификацию подписи с помощью алгоритма Эль-</w:t>
       </w:r>
       <w:proofErr w:type="spellStart"/>
       <w:r>
@@ -4199,37 +4283,86 @@
       </w:r>
       <w:proofErr w:type="spellEnd"/>
       <w:r>
-        <w:t xml:space="preserve"> полученного сообщения Н(</w:t>
+        <w:t xml:space="preserve"> полученного сообщения </w:t>
+      </w:r>
+      <w:r>
+        <w:rPr>
+          <w:i/>
+          <w:iCs/>
+        </w:rPr>
+        <w:t>Н</w:t>
+      </w:r>
+      <w:r>
+        <w:rPr>
+          <w:i/>
+          <w:iCs/>
+        </w:rPr>
+        <w:t>(</w:t>
       </w:r>
       <w:proofErr w:type="spellStart"/>
       <w:r>
+        <w:rPr>
+          <w:i/>
+          <w:iCs/>
+        </w:rPr>
         <w:t>М</w:t>
       </w:r>
       <w:r>
         <w:rPr>
+          <w:i/>
+          <w:iCs/>
           <w:vertAlign w:val="subscript"/>
         </w:rPr>
         <w:t>п</w:t>
       </w:r>
       <w:proofErr w:type="spellEnd"/>
       <w:r>
-        <w:t xml:space="preserve">) = h. Далее нужно убедиться, что выполняется равенство </w:t>
+        <w:rPr>
+          <w:i/>
+          <w:iCs/>
+        </w:rPr>
+        <w:t>)</w:t>
+      </w:r>
+      <w:r>
+        <w:t xml:space="preserve"> = </w:t>
+      </w:r>
+      <w:r>
+        <w:rPr>
+          <w:i/>
+          <w:iCs/>
+        </w:rPr>
+        <w:t>h</w:t>
+      </w:r>
+      <w:r>
+        <w:t xml:space="preserve">. Далее нужно убедиться, что выполняется равенство </w:t>
       </w:r>
       <w:proofErr w:type="spellStart"/>
       <w:r>
+        <w:rPr>
+          <w:i/>
+          <w:iCs/>
+        </w:rPr>
         <w:t>y</w:t>
       </w:r>
       <w:r>
         <w:rPr>
+          <w:i/>
+          <w:iCs/>
           <w:vertAlign w:val="superscript"/>
         </w:rPr>
         <w:t>a</w:t>
       </w:r>
       <w:r>
+        <w:rPr>
+          <w:i/>
+          <w:iCs/>
+        </w:rPr>
         <w:t>a</w:t>
       </w:r>
       <w:r>
         <w:rPr>
+          <w:i/>
+          <w:iCs/>
           <w:vertAlign w:val="superscript"/>
         </w:rPr>
         <w:t>b</w:t>
@@ -4240,10 +4373,16 @@
       </w:r>
       <w:proofErr w:type="spellStart"/>
       <w:r>
+        <w:rPr>
+          <w:i/>
+          <w:iCs/>
+        </w:rPr>
         <w:t>g</w:t>
       </w:r>
       <w:r>
         <w:rPr>
+          <w:i/>
+          <w:iCs/>
           <w:vertAlign w:val="superscript"/>
         </w:rPr>
         <w:t>h</w:t>
@@ -4253,7 +4392,17 @@
       </w:r>
       <w:proofErr w:type="spellEnd"/>
       <w:r>
-        <w:t xml:space="preserve"> p.</w:t>
+        <w:t xml:space="preserve"> </w:t>
+      </w:r>
+      <w:r>
+        <w:rPr>
+          <w:i/>
+          <w:iCs/>
+        </w:rPr>
+        <w:t>p</w:t>
+      </w:r>
+      <w:r>
+        <w:t>.</w:t>
       </w:r>
       <w:r>
         <w:t xml:space="preserve"> </w:t>
@@ -4688,7 +4837,7 @@
         <w:ind w:firstLine="709"/>
         <w:jc w:val="both"/>
         <w:rPr>
-          <w:lang w:eastAsia="ru-RU"/>
+          <w:lang w:val="en-US" w:eastAsia="ru-RU"/>
         </w:rPr>
       </w:pPr>
       <w:r>
@@ -4812,21 +4961,189 @@
         <w:t xml:space="preserve">. </w:t>
       </w:r>
       <w:r>
-        <w:t xml:space="preserve">Подписью </w:t>
+        <w:t xml:space="preserve">Подписью являются два числа </w:t>
+      </w:r>
+      <w:r>
+        <w:rPr>
+          <w:i/>
+          <w:iCs/>
+        </w:rPr>
+        <w:t>а</w:t>
+      </w:r>
+      <w:r>
+        <w:t xml:space="preserve"> и </w:t>
+      </w:r>
+      <w:r>
+        <w:rPr>
+          <w:i/>
+          <w:iCs/>
+        </w:rPr>
+        <w:t>b</w:t>
+      </w:r>
+      <w:r>
+        <w:t xml:space="preserve"> (</w:t>
+      </w:r>
+      <w:r>
+        <w:rPr>
+          <w:i/>
+          <w:iCs/>
+        </w:rPr>
+        <w:t>S</w:t>
+      </w:r>
+      <w:r>
+        <w:t xml:space="preserve"> = {</w:t>
+      </w:r>
+      <w:r>
+        <w:rPr>
+          <w:i/>
+          <w:iCs/>
+        </w:rPr>
+        <w:t>a</w:t>
+      </w:r>
+      <w:r>
+        <w:t xml:space="preserve">, </w:t>
+      </w:r>
+      <w:r>
+        <w:rPr>
+          <w:i/>
+          <w:iCs/>
+        </w:rPr>
+        <w:t>b</w:t>
+      </w:r>
+      <w:r>
+        <w:t>}</w:t>
+      </w:r>
+      <w:r>
+        <w:t>)</w:t>
+      </w:r>
+      <w:r>
+        <w:t xml:space="preserve">. </w:t>
+      </w:r>
+      <w:r>
+        <w:t xml:space="preserve">Число а вычисляется по формуле: </w:t>
+      </w:r>
+      <w:r>
+        <w:rPr>
+          <w:i/>
+          <w:iCs/>
+        </w:rPr>
+        <w:t>a</w:t>
+      </w:r>
+      <w:r>
+        <w:t xml:space="preserve"> ≡ </w:t>
+      </w:r>
+      <w:proofErr w:type="spellStart"/>
+      <w:r>
+        <w:rPr>
+          <w:i/>
+          <w:iCs/>
+        </w:rPr>
+        <w:t>g</w:t>
+      </w:r>
+      <w:r>
+        <w:rPr>
+          <w:i/>
+          <w:iCs/>
+          <w:vertAlign w:val="superscript"/>
+        </w:rPr>
+        <w:t>k</w:t>
+      </w:r>
+      <w:proofErr w:type="spellEnd"/>
+      <w:r>
+        <w:t xml:space="preserve"> </w:t>
+      </w:r>
+      <w:proofErr w:type="spellStart"/>
+      <w:r>
+        <w:t>mod</w:t>
+      </w:r>
+      <w:proofErr w:type="spellEnd"/>
+      <w:r>
+        <w:t xml:space="preserve"> </w:t>
+      </w:r>
+      <w:r>
+        <w:rPr>
+          <w:i/>
+          <w:iCs/>
+        </w:rPr>
+        <w:t>p</w:t>
+      </w:r>
+      <w:r>
+        <w:t xml:space="preserve">. </w:t>
       </w:r>
       <w:r>
         <w:lastRenderedPageBreak/>
-        <w:t xml:space="preserve">являются два числа </w:t>
-      </w:r>
-      <w:r>
-        <w:rPr>
-          <w:i/>
-          <w:iCs/>
-        </w:rPr>
-        <w:t>а</w:t>
-      </w:r>
-      <w:r>
-        <w:t xml:space="preserve"> и </w:t>
+        <w:t xml:space="preserve">При вычислении параметра b, решается уравнение </w:t>
+      </w:r>
+      <w:r>
+        <w:rPr>
+          <w:i/>
+          <w:iCs/>
+        </w:rPr>
+        <w:t>Н(</w:t>
+      </w:r>
+      <w:proofErr w:type="spellStart"/>
+      <w:r>
+        <w:rPr>
+          <w:i/>
+          <w:iCs/>
+        </w:rPr>
+        <w:t>M</w:t>
+      </w:r>
+      <w:r>
+        <w:rPr>
+          <w:i/>
+          <w:iCs/>
+          <w:vertAlign w:val="subscript"/>
+        </w:rPr>
+        <w:t>о</w:t>
+      </w:r>
+      <w:proofErr w:type="spellEnd"/>
+      <w:r>
+        <w:rPr>
+          <w:i/>
+          <w:iCs/>
+        </w:rPr>
+        <w:t>)</w:t>
+      </w:r>
+      <w:r>
+        <w:t xml:space="preserve"> ≡ (</w:t>
+      </w:r>
+      <w:proofErr w:type="spellStart"/>
+      <w:r>
+        <w:rPr>
+          <w:i/>
+          <w:iCs/>
+        </w:rPr>
+        <w:t>x</w:t>
+      </w:r>
+      <w:r>
+        <w:t>×</w:t>
+      </w:r>
+      <w:r>
+        <w:rPr>
+          <w:i/>
+          <w:iCs/>
+        </w:rPr>
+        <w:t>a</w:t>
+      </w:r>
+      <w:proofErr w:type="spellEnd"/>
+      <w:r>
+        <w:t xml:space="preserve"> + </w:t>
+      </w:r>
+      <w:proofErr w:type="spellStart"/>
+      <w:r>
+        <w:rPr>
+          <w:i/>
+          <w:iCs/>
+        </w:rPr>
+        <w:t>k</w:t>
+      </w:r>
+      <w:r>
+        <w:rPr>
+          <w:i/>
+          <w:iCs/>
+        </w:rPr>
+        <w:t>×</w:t>
       </w:r>
       <w:r>
         <w:rPr>
@@ -4835,6 +5152,15 @@
         </w:rPr>
         <w:t>b</w:t>
       </w:r>
+      <w:proofErr w:type="spellEnd"/>
+      <w:r>
+        <w:t xml:space="preserve">) </w:t>
+      </w:r>
+      <w:proofErr w:type="spellStart"/>
+      <w:r>
+        <w:t>mod</w:t>
+      </w:r>
+      <w:proofErr w:type="spellEnd"/>
       <w:r>
         <w:t xml:space="preserve"> (</w:t>
       </w:r>
@@ -4843,186 +5169,9 @@
           <w:i/>
           <w:iCs/>
         </w:rPr>
-        <w:t>S</w:t>
-      </w:r>
-      <w:r>
-        <w:t xml:space="preserve"> = {</w:t>
-      </w:r>
-      <w:r>
-        <w:rPr>
-          <w:i/>
-          <w:iCs/>
-        </w:rPr>
-        <w:t>a</w:t>
-      </w:r>
-      <w:r>
-        <w:t xml:space="preserve">, </w:t>
-      </w:r>
-      <w:r>
-        <w:rPr>
-          <w:i/>
-          <w:iCs/>
-        </w:rPr>
-        <w:t>b</w:t>
-      </w:r>
-      <w:r>
-        <w:t>}</w:t>
-      </w:r>
-      <w:r>
-        <w:t>)</w:t>
-      </w:r>
-      <w:r>
-        <w:t xml:space="preserve">. </w:t>
-      </w:r>
-      <w:r>
-        <w:t xml:space="preserve">Число а вычисляется по формуле: </w:t>
-      </w:r>
-      <w:r>
-        <w:rPr>
-          <w:i/>
-          <w:iCs/>
-        </w:rPr>
-        <w:t>a</w:t>
-      </w:r>
-      <w:r>
-        <w:t xml:space="preserve"> ≡ </w:t>
-      </w:r>
-      <w:proofErr w:type="spellStart"/>
-      <w:r>
-        <w:rPr>
-          <w:i/>
-          <w:iCs/>
-        </w:rPr>
-        <w:t>g</w:t>
-      </w:r>
-      <w:r>
-        <w:rPr>
-          <w:i/>
-          <w:iCs/>
-          <w:vertAlign w:val="superscript"/>
-        </w:rPr>
-        <w:t>k</w:t>
-      </w:r>
-      <w:proofErr w:type="spellEnd"/>
-      <w:r>
-        <w:t xml:space="preserve"> </w:t>
-      </w:r>
-      <w:proofErr w:type="spellStart"/>
-      <w:r>
-        <w:t>mod</w:t>
-      </w:r>
-      <w:proofErr w:type="spellEnd"/>
-      <w:r>
-        <w:t xml:space="preserve"> </w:t>
-      </w:r>
-      <w:r>
-        <w:rPr>
-          <w:i/>
-          <w:iCs/>
-        </w:rPr>
         <w:t>p</w:t>
       </w:r>
       <w:r>
-        <w:t xml:space="preserve">. При вычислении параметра b, решается уравнение </w:t>
-      </w:r>
-      <w:r>
-        <w:rPr>
-          <w:i/>
-          <w:iCs/>
-        </w:rPr>
-        <w:t>Н(</w:t>
-      </w:r>
-      <w:proofErr w:type="spellStart"/>
-      <w:r>
-        <w:rPr>
-          <w:i/>
-          <w:iCs/>
-        </w:rPr>
-        <w:t>M</w:t>
-      </w:r>
-      <w:r>
-        <w:rPr>
-          <w:i/>
-          <w:iCs/>
-          <w:vertAlign w:val="subscript"/>
-        </w:rPr>
-        <w:t>о</w:t>
-      </w:r>
-      <w:proofErr w:type="spellEnd"/>
-      <w:r>
-        <w:rPr>
-          <w:i/>
-          <w:iCs/>
-        </w:rPr>
-        <w:t>)</w:t>
-      </w:r>
-      <w:r>
-        <w:t xml:space="preserve"> ≡ (</w:t>
-      </w:r>
-      <w:proofErr w:type="spellStart"/>
-      <w:r>
-        <w:rPr>
-          <w:i/>
-          <w:iCs/>
-        </w:rPr>
-        <w:t>x</w:t>
-      </w:r>
-      <w:r>
-        <w:t>×</w:t>
-      </w:r>
-      <w:r>
-        <w:rPr>
-          <w:i/>
-          <w:iCs/>
-        </w:rPr>
-        <w:t>a</w:t>
-      </w:r>
-      <w:proofErr w:type="spellEnd"/>
-      <w:r>
-        <w:t xml:space="preserve"> + </w:t>
-      </w:r>
-      <w:proofErr w:type="spellStart"/>
-      <w:r>
-        <w:rPr>
-          <w:i/>
-          <w:iCs/>
-        </w:rPr>
-        <w:t>k</w:t>
-      </w:r>
-      <w:r>
-        <w:rPr>
-          <w:i/>
-          <w:iCs/>
-        </w:rPr>
-        <w:t>×</w:t>
-      </w:r>
-      <w:r>
-        <w:rPr>
-          <w:i/>
-          <w:iCs/>
-        </w:rPr>
-        <w:t>b</w:t>
-      </w:r>
-      <w:proofErr w:type="spellEnd"/>
-      <w:r>
-        <w:t xml:space="preserve">) </w:t>
-      </w:r>
-      <w:proofErr w:type="spellStart"/>
-      <w:r>
-        <w:t>mod</w:t>
-      </w:r>
-      <w:proofErr w:type="spellEnd"/>
-      <w:r>
-        <w:t xml:space="preserve"> (</w:t>
-      </w:r>
-      <w:r>
-        <w:rPr>
-          <w:i/>
-          <w:iCs/>
-        </w:rPr>
-        <w:t>p</w:t>
-      </w:r>
-      <w:r>
         <w:t xml:space="preserve"> – 1</w:t>
       </w:r>
       <w:r>
@@ -5036,7 +5185,7 @@
       </w:r>
       <w:r>
         <w:rPr>
-          <w:lang w:eastAsia="ru-RU"/>
+          <w:lang w:val="en-US" w:eastAsia="ru-RU"/>
         </w:rPr>
         <w:t xml:space="preserve"> </w:t>
       </w:r>
@@ -5048,7 +5197,7 @@
       </w:r>
       <w:r>
         <w:rPr>
-          <w:lang w:eastAsia="ru-RU"/>
+          <w:lang w:val="en-US" w:eastAsia="ru-RU"/>
         </w:rPr>
         <w:t xml:space="preserve"> </w:t>
       </w:r>
@@ -5060,7 +5209,7 @@
       </w:r>
       <w:r>
         <w:rPr>
-          <w:lang w:eastAsia="ru-RU"/>
+          <w:lang w:val="en-US" w:eastAsia="ru-RU"/>
         </w:rPr>
         <w:t xml:space="preserve"> </w:t>
       </w:r>
@@ -5072,7 +5221,7 @@
       </w:r>
       <w:r>
         <w:rPr>
-          <w:lang w:eastAsia="ru-RU"/>
+          <w:lang w:val="en-US" w:eastAsia="ru-RU"/>
         </w:rPr>
         <w:t xml:space="preserve"> </w:t>
       </w:r>
@@ -5084,7 +5233,7 @@
       </w:r>
       <w:r>
         <w:rPr>
-          <w:lang w:eastAsia="ru-RU"/>
+          <w:lang w:val="en-US" w:eastAsia="ru-RU"/>
         </w:rPr>
         <w:t xml:space="preserve"> 2.7.</w:t>
       </w:r>
@@ -5722,7 +5871,7 @@
         <w:ind w:firstLine="709"/>
         <w:jc w:val="both"/>
         <w:rPr>
-          <w:lang w:eastAsia="ru-RU"/>
+          <w:lang w:val="en-US" w:eastAsia="ru-RU"/>
         </w:rPr>
       </w:pPr>
       <w:r>
@@ -5805,7 +5954,49 @@
         <w:rPr>
           <w:lang w:eastAsia="ru-RU"/>
         </w:rPr>
-        <w:t xml:space="preserve"> Код приведен в листинге 2.9.</w:t>
+        <w:t xml:space="preserve"> Код</w:t>
+      </w:r>
+      <w:r>
+        <w:rPr>
+          <w:lang w:val="en-US" w:eastAsia="ru-RU"/>
+        </w:rPr>
+        <w:t xml:space="preserve"> </w:t>
+      </w:r>
+      <w:r>
+        <w:rPr>
+          <w:lang w:eastAsia="ru-RU"/>
+        </w:rPr>
+        <w:t>приведен</w:t>
+      </w:r>
+      <w:r>
+        <w:rPr>
+          <w:lang w:val="en-US" w:eastAsia="ru-RU"/>
+        </w:rPr>
+        <w:t xml:space="preserve"> </w:t>
+      </w:r>
+      <w:r>
+        <w:rPr>
+          <w:lang w:eastAsia="ru-RU"/>
+        </w:rPr>
+        <w:t>в</w:t>
+      </w:r>
+      <w:r>
+        <w:rPr>
+          <w:lang w:val="en-US" w:eastAsia="ru-RU"/>
+        </w:rPr>
+        <w:t xml:space="preserve"> </w:t>
+      </w:r>
+      <w:r>
+        <w:rPr>
+          <w:lang w:eastAsia="ru-RU"/>
+        </w:rPr>
+        <w:t>листинге</w:t>
+      </w:r>
+      <w:r>
+        <w:rPr>
+          <w:lang w:val="en-US" w:eastAsia="ru-RU"/>
+        </w:rPr>
+        <w:t xml:space="preserve"> 2.9.</w:t>
       </w:r>
     </w:p>
     <w:p>
@@ -6037,7 +6228,7 @@
         <w:ind w:firstLine="709"/>
         <w:jc w:val="both"/>
         <w:rPr>
-          <w:lang w:eastAsia="ru-RU"/>
+          <w:lang w:val="en-US" w:eastAsia="ru-RU"/>
         </w:rPr>
       </w:pPr>
       <w:r>
@@ -6084,7 +6275,49 @@
         <w:rPr>
           <w:lang w:eastAsia="ru-RU"/>
         </w:rPr>
-        <w:t>Код представлен в листинге 2.10.</w:t>
+        <w:t>Код</w:t>
+      </w:r>
+      <w:r>
+        <w:rPr>
+          <w:lang w:val="en-US" w:eastAsia="ru-RU"/>
+        </w:rPr>
+        <w:t xml:space="preserve"> </w:t>
+      </w:r>
+      <w:r>
+        <w:rPr>
+          <w:lang w:eastAsia="ru-RU"/>
+        </w:rPr>
+        <w:t>представлен</w:t>
+      </w:r>
+      <w:r>
+        <w:rPr>
+          <w:lang w:val="en-US" w:eastAsia="ru-RU"/>
+        </w:rPr>
+        <w:t xml:space="preserve"> </w:t>
+      </w:r>
+      <w:r>
+        <w:rPr>
+          <w:lang w:eastAsia="ru-RU"/>
+        </w:rPr>
+        <w:t>в</w:t>
+      </w:r>
+      <w:r>
+        <w:rPr>
+          <w:lang w:val="en-US" w:eastAsia="ru-RU"/>
+        </w:rPr>
+        <w:t xml:space="preserve"> </w:t>
+      </w:r>
+      <w:r>
+        <w:rPr>
+          <w:lang w:eastAsia="ru-RU"/>
+        </w:rPr>
+        <w:t>листинге</w:t>
+      </w:r>
+      <w:r>
+        <w:rPr>
+          <w:lang w:val="en-US" w:eastAsia="ru-RU"/>
+        </w:rPr>
+        <w:t xml:space="preserve"> 2.10.</w:t>
       </w:r>
     </w:p>
     <w:p>
@@ -6311,11 +6544,17 @@
         <w:rPr>
           <w:lang w:eastAsia="ru-RU"/>
         </w:rPr>
-        <w:t xml:space="preserve">    }</w:t>
-      </w:r>
-      <w:r>
-        <w:rPr>
-          <w:lang w:eastAsia="ru-RU"/>
+        <w:t xml:space="preserve">    </w:t>
+      </w:r>
+      <w:r>
+        <w:rPr>
+          <w:lang w:val="ru-RU" w:eastAsia="ru-RU"/>
+        </w:rPr>
+        <w:t>}</w:t>
+      </w:r>
+      <w:r>
+        <w:rPr>
+          <w:lang w:val="ru-RU" w:eastAsia="ru-RU"/>
         </w:rPr>
         <w:t xml:space="preserve">    </w:t>
       </w:r>
@@ -7495,7 +7734,7 @@
       <w:pPr>
         <w:pStyle w:val="af0"/>
         <w:rPr>
-          <w:lang w:val="ru-RU" w:eastAsia="ru-RU"/>
+          <w:lang w:eastAsia="ru-RU"/>
         </w:rPr>
       </w:pPr>
       <w:r>
@@ -7516,22 +7755,28 @@
         <w:pStyle w:val="af1"/>
         <w:ind w:firstLine="1"/>
         <w:rPr>
-          <w:lang w:eastAsia="ru-RU"/>
+          <w:lang w:val="en-US" w:eastAsia="ru-RU"/>
         </w:rPr>
       </w:pPr>
       <w:r>
         <w:t>Листинг</w:t>
       </w:r>
       <w:r>
-        <w:t xml:space="preserve"> 2.</w:t>
-      </w:r>
-      <w:r>
+        <w:rPr>
+          <w:lang w:val="en-US"/>
+        </w:rPr>
+        <w:t xml:space="preserve"> 2.1</w:t>
+      </w:r>
+      <w:r>
+        <w:rPr>
+          <w:lang w:val="en-US"/>
+        </w:rPr>
         <w:t>1</w:t>
       </w:r>
       <w:r>
-        <w:t>1</w:t>
-      </w:r>
-      <w:r>
+        <w:rPr>
+          <w:lang w:val="en-US"/>
+        </w:rPr>
         <w:t xml:space="preserve"> –  </w:t>
       </w:r>
       <w:r>
@@ -7542,18 +7787,27 @@
       </w:r>
       <w:r>
         <w:rPr>
-          <w:lang w:eastAsia="ru-RU"/>
-        </w:rPr>
-        <w:t xml:space="preserve"> </w:t>
-      </w:r>
-      <w:r>
-        <w:rPr>
-          <w:lang w:eastAsia="ru-RU"/>
-        </w:rPr>
-        <w:t xml:space="preserve">метода </w:t>
+          <w:lang w:val="en-US" w:eastAsia="ru-RU"/>
+        </w:rPr>
+        <w:t xml:space="preserve"> </w:t>
+      </w:r>
+      <w:r>
+        <w:rPr>
+          <w:lang w:eastAsia="ru-RU"/>
+        </w:rPr>
+        <w:t>метода</w:t>
+      </w:r>
+      <w:r>
+        <w:rPr>
+          <w:lang w:val="en-US" w:eastAsia="ru-RU"/>
+        </w:rPr>
+        <w:t xml:space="preserve"> </w:t>
       </w:r>
       <w:proofErr w:type="spellStart"/>
       <w:r>
+        <w:rPr>
+          <w:lang w:val="en-US"/>
+        </w:rPr>
         <w:t>createDigitalSignature</w:t>
       </w:r>
       <w:proofErr w:type="spellEnd"/>
@@ -7686,13 +7940,7 @@
         <w:rPr>
           <w:lang w:val="ru-RU"/>
         </w:rPr>
-        <w:t xml:space="preserve"> </w:t>
-      </w:r>
-      <w:r>
-        <w:rPr>
-          <w:lang w:val="ru-RU"/>
-        </w:rPr>
-        <w:t>Код</w:t>
+        <w:t xml:space="preserve"> Код</w:t>
       </w:r>
       <w:r>
         <w:rPr>
@@ -7752,13 +8000,7 @@
         <w:rPr>
           <w:lang w:val="ru-RU"/>
         </w:rPr>
-        <w:t>2</w:t>
-      </w:r>
-      <w:r>
-        <w:rPr>
-          <w:lang w:val="ru-RU"/>
-        </w:rPr>
-        <w:t>.</w:t>
+        <w:t>2.</w:t>
       </w:r>
     </w:p>
     <w:p>
@@ -7798,9 +8040,15 @@
       </w:pPr>
       <w:r>
         <w:rPr>
+          <w:lang w:eastAsia="ru-RU"/>
+        </w:rPr>
+        <w:t xml:space="preserve">    </w:t>
+      </w:r>
+      <w:r>
+        <w:rPr>
           <w:lang w:val="ru-RU" w:eastAsia="ru-RU"/>
         </w:rPr>
-        <w:t xml:space="preserve">    }</w:t>
+        <w:t>}</w:t>
       </w:r>
       <w:r>
         <w:rPr>
@@ -8286,7 +8534,7 @@
       <w:pPr>
         <w:pStyle w:val="af0"/>
         <w:rPr>
-          <w:lang w:val="ru-RU" w:eastAsia="ru-RU"/>
+          <w:lang w:eastAsia="ru-RU"/>
         </w:rPr>
       </w:pPr>
       <w:r>
@@ -8297,7 +8545,7 @@
       </w:r>
       <w:r>
         <w:rPr>
-          <w:lang w:val="ru-RU" w:eastAsia="ru-RU"/>
+          <w:lang w:eastAsia="ru-RU"/>
         </w:rPr>
         <w:t>e.printStackTrace();</w:t>
       </w:r>
@@ -8306,12 +8554,12 @@
       <w:pPr>
         <w:pStyle w:val="af0"/>
         <w:rPr>
-          <w:lang w:val="ru-RU" w:eastAsia="ru-RU"/>
-        </w:rPr>
-      </w:pPr>
-      <w:r>
-        <w:rPr>
-          <w:lang w:val="ru-RU" w:eastAsia="ru-RU"/>
+          <w:lang w:eastAsia="ru-RU"/>
+        </w:rPr>
+      </w:pPr>
+      <w:r>
+        <w:rPr>
+          <w:lang w:eastAsia="ru-RU"/>
         </w:rPr>
         <w:t xml:space="preserve">            return false;</w:t>
       </w:r>
@@ -8320,12 +8568,12 @@
       <w:pPr>
         <w:pStyle w:val="af0"/>
         <w:rPr>
-          <w:lang w:val="ru-RU" w:eastAsia="ru-RU"/>
-        </w:rPr>
-      </w:pPr>
-      <w:r>
-        <w:rPr>
-          <w:lang w:val="ru-RU" w:eastAsia="ru-RU"/>
+          <w:lang w:eastAsia="ru-RU"/>
+        </w:rPr>
+      </w:pPr>
+      <w:r>
+        <w:rPr>
+          <w:lang w:eastAsia="ru-RU"/>
         </w:rPr>
         <w:lastRenderedPageBreak/>
         <w:t xml:space="preserve">        }</w:t>
@@ -8335,18 +8583,18 @@
       <w:pPr>
         <w:pStyle w:val="af0"/>
         <w:rPr>
-          <w:lang w:val="ru-RU" w:eastAsia="ru-RU"/>
-        </w:rPr>
-      </w:pPr>
-      <w:r>
-        <w:rPr>
-          <w:lang w:val="ru-RU" w:eastAsia="ru-RU"/>
+          <w:lang w:eastAsia="ru-RU"/>
+        </w:rPr>
+      </w:pPr>
+      <w:r>
+        <w:rPr>
+          <w:lang w:eastAsia="ru-RU"/>
         </w:rPr>
         <w:t xml:space="preserve">    }</w:t>
       </w:r>
       <w:r>
         <w:rPr>
-          <w:lang w:val="ru-RU" w:eastAsia="ru-RU"/>
+          <w:lang w:eastAsia="ru-RU"/>
         </w:rPr>
         <w:t xml:space="preserve">   </w:t>
       </w:r>
@@ -8363,15 +8611,21 @@
         <w:t>Листинг</w:t>
       </w:r>
       <w:r>
-        <w:t xml:space="preserve"> 2.</w:t>
-      </w:r>
-      <w:r>
-        <w:t>1</w:t>
-      </w:r>
-      <w:r>
+        <w:rPr>
+          <w:lang w:val="en-US"/>
+        </w:rPr>
+        <w:t xml:space="preserve"> 2.1</w:t>
+      </w:r>
+      <w:r>
+        <w:rPr>
+          <w:lang w:val="en-US"/>
+        </w:rPr>
         <w:t>3</w:t>
       </w:r>
       <w:r>
+        <w:rPr>
+          <w:lang w:val="en-US"/>
+        </w:rPr>
         <w:t xml:space="preserve"> –  </w:t>
       </w:r>
       <w:r>
@@ -8382,29 +8636,47 @@
       </w:r>
       <w:r>
         <w:rPr>
-          <w:lang w:eastAsia="ru-RU"/>
-        </w:rPr>
-        <w:t xml:space="preserve"> </w:t>
-      </w:r>
-      <w:r>
-        <w:rPr>
-          <w:lang w:eastAsia="ru-RU"/>
-        </w:rPr>
-        <w:t xml:space="preserve">метода </w:t>
-      </w:r>
-      <w:r>
-        <w:t xml:space="preserve">для </w:t>
-      </w:r>
-      <w:r>
-        <w:t>верификации подписи</w:t>
+          <w:lang w:val="en-US" w:eastAsia="ru-RU"/>
+        </w:rPr>
+        <w:t xml:space="preserve"> </w:t>
+      </w:r>
+      <w:r>
+        <w:rPr>
+          <w:lang w:eastAsia="ru-RU"/>
+        </w:rPr>
+        <w:t>метода</w:t>
+      </w:r>
+      <w:r>
+        <w:rPr>
+          <w:lang w:val="en-US" w:eastAsia="ru-RU"/>
+        </w:rPr>
+        <w:t xml:space="preserve"> </w:t>
+      </w:r>
+      <w:r>
+        <w:t>для</w:t>
+      </w:r>
+      <w:r>
+        <w:rPr>
+          <w:lang w:val="en-US"/>
+        </w:rPr>
+        <w:t xml:space="preserve"> </w:t>
+      </w:r>
+      <w:r>
+        <w:t>верификации</w:t>
+      </w:r>
+      <w:r>
+        <w:rPr>
+          <w:lang w:val="en-US"/>
+        </w:rPr>
+        <w:t xml:space="preserve"> </w:t>
+      </w:r>
+      <w:r>
+        <w:t>подписи</w:t>
       </w:r>
     </w:p>
     <w:p>
       <w:pPr>
         <w:pStyle w:val="a5"/>
-        <w:rPr>
-          <w:lang w:val="ru-RU"/>
-        </w:rPr>
       </w:pPr>
       <w:r>
         <w:rPr>
@@ -8434,37 +8706,37 @@
       </w:r>
       <w:r>
         <w:rPr>
-          <w:lang w:eastAsia="ru-RU"/>
+          <w:lang w:val="ru-RU" w:eastAsia="ru-RU"/>
         </w:rPr>
         <w:t>В качестве</w:t>
       </w:r>
       <w:r>
         <w:rPr>
-          <w:lang w:eastAsia="ru-RU"/>
+          <w:lang w:val="ru-RU" w:eastAsia="ru-RU"/>
         </w:rPr>
         <w:t xml:space="preserve"> параметров</w:t>
       </w:r>
       <w:r>
         <w:rPr>
-          <w:lang w:eastAsia="ru-RU"/>
+          <w:lang w:val="ru-RU" w:eastAsia="ru-RU"/>
         </w:rPr>
         <w:t xml:space="preserve"> принимает</w:t>
       </w:r>
       <w:r>
         <w:rPr>
-          <w:lang w:eastAsia="ru-RU"/>
+          <w:lang w:val="ru-RU" w:eastAsia="ru-RU"/>
         </w:rPr>
         <w:t xml:space="preserve"> длин</w:t>
       </w:r>
       <w:r>
         <w:rPr>
-          <w:lang w:eastAsia="ru-RU"/>
+          <w:lang w:val="ru-RU" w:eastAsia="ru-RU"/>
         </w:rPr>
         <w:t>у</w:t>
       </w:r>
       <w:r>
         <w:rPr>
-          <w:lang w:eastAsia="ru-RU"/>
+          <w:lang w:val="ru-RU" w:eastAsia="ru-RU"/>
         </w:rPr>
         <w:t xml:space="preserve"> в битах для генерируемого числа. Это определяет размер числа. </w:t>
       </w:r>
@@ -8493,9 +8765,6 @@
         <w:t>Код</w:t>
       </w:r>
       <w:r>
-        <w:rPr>
-          <w:lang w:val="ru-RU"/>
-        </w:rPr>
         <w:t xml:space="preserve"> </w:t>
       </w:r>
       <w:r>
@@ -8505,9 +8774,6 @@
         <w:t>метода</w:t>
       </w:r>
       <w:r>
-        <w:rPr>
-          <w:lang w:val="ru-RU"/>
-        </w:rPr>
         <w:t xml:space="preserve"> </w:t>
       </w:r>
       <w:r>
@@ -8517,9 +8783,6 @@
         <w:t>представлен</w:t>
       </w:r>
       <w:r>
-        <w:rPr>
-          <w:lang w:val="ru-RU"/>
-        </w:rPr>
         <w:t xml:space="preserve"> </w:t>
       </w:r>
       <w:r>
@@ -8529,9 +8792,6 @@
         <w:t>в</w:t>
       </w:r>
       <w:r>
-        <w:rPr>
-          <w:lang w:val="ru-RU"/>
-        </w:rPr>
         <w:t xml:space="preserve"> </w:t>
       </w:r>
       <w:r>
@@ -8541,21 +8801,12 @@
         <w:t>листинге</w:t>
       </w:r>
       <w:r>
-        <w:rPr>
-          <w:lang w:val="ru-RU"/>
-        </w:rPr>
         <w:t xml:space="preserve"> 2.1</w:t>
       </w:r>
       <w:r>
-        <w:rPr>
-          <w:lang w:val="ru-RU"/>
-        </w:rPr>
         <w:t>4</w:t>
       </w:r>
       <w:r>
-        <w:rPr>
-          <w:lang w:val="ru-RU"/>
-        </w:rPr>
         <w:t>.</w:t>
       </w:r>
     </w:p>
@@ -8666,9 +8917,15 @@
       </w:pPr>
       <w:r>
         <w:rPr>
+          <w:lang w:eastAsia="ru-RU"/>
+        </w:rPr>
+        <w:t xml:space="preserve">    </w:t>
+      </w:r>
+      <w:r>
+        <w:rPr>
           <w:lang w:val="ru-RU" w:eastAsia="ru-RU"/>
         </w:rPr>
-        <w:t xml:space="preserve">    }</w:t>
+        <w:t>}</w:t>
       </w:r>
       <w:r>
         <w:rPr>
@@ -8725,16 +8982,19 @@
     <w:p>
       <w:pPr>
         <w:pStyle w:val="a5"/>
-      </w:pPr>
-      <w:r>
-        <w:rPr>
-          <w:lang w:eastAsia="ru-RU"/>
+        <w:rPr>
+          <w:lang w:val="ru-RU"/>
+        </w:rPr>
+      </w:pPr>
+      <w:r>
+        <w:rPr>
+          <w:lang w:val="ru-RU" w:eastAsia="ru-RU"/>
         </w:rPr>
         <w:t>М</w:t>
       </w:r>
       <w:r>
         <w:rPr>
-          <w:lang w:eastAsia="ru-RU"/>
+          <w:lang w:val="ru-RU" w:eastAsia="ru-RU"/>
         </w:rPr>
         <w:t xml:space="preserve">етод </w:t>
       </w:r>
@@ -8748,11 +9008,10 @@
       <w:proofErr w:type="spellEnd"/>
       <w:r>
         <w:rPr>
-          <w:lang w:eastAsia="ru-RU"/>
+          <w:lang w:val="ru-RU" w:eastAsia="ru-RU"/>
         </w:rPr>
         <w:t xml:space="preserve"> генерирует случайное число, которое является взаимно простым с заданным числом </w:t>
       </w:r>
-      <w:proofErr w:type="spellStart"/>
       <w:r>
         <w:rPr>
           <w:i/>
@@ -8770,58 +9029,57 @@
         </w:rPr>
         <w:t>i</w:t>
       </w:r>
-      <w:proofErr w:type="spellEnd"/>
-      <w:r>
-        <w:rPr>
-          <w:lang w:eastAsia="ru-RU"/>
+      <w:r>
+        <w:rPr>
+          <w:lang w:val="ru-RU" w:eastAsia="ru-RU"/>
         </w:rPr>
         <w:t xml:space="preserve">. </w:t>
       </w:r>
       <w:r>
         <w:rPr>
-          <w:lang w:eastAsia="ru-RU"/>
+          <w:lang w:val="ru-RU" w:eastAsia="ru-RU"/>
         </w:rPr>
         <w:t>В качест</w:t>
       </w:r>
       <w:r>
         <w:rPr>
-          <w:lang w:eastAsia="ru-RU"/>
+          <w:lang w:val="ru-RU" w:eastAsia="ru-RU"/>
         </w:rPr>
         <w:t>ве</w:t>
       </w:r>
       <w:r>
         <w:rPr>
-          <w:lang w:eastAsia="ru-RU"/>
+          <w:lang w:val="ru-RU" w:eastAsia="ru-RU"/>
         </w:rPr>
         <w:t xml:space="preserve"> п</w:t>
       </w:r>
       <w:r>
         <w:rPr>
-          <w:lang w:eastAsia="ru-RU"/>
+          <w:lang w:val="ru-RU" w:eastAsia="ru-RU"/>
         </w:rPr>
         <w:t>араметр</w:t>
       </w:r>
       <w:r>
         <w:rPr>
-          <w:lang w:eastAsia="ru-RU"/>
+          <w:lang w:val="ru-RU" w:eastAsia="ru-RU"/>
         </w:rPr>
         <w:t>ов</w:t>
       </w:r>
       <w:r>
         <w:rPr>
-          <w:lang w:eastAsia="ru-RU"/>
+          <w:lang w:val="ru-RU" w:eastAsia="ru-RU"/>
         </w:rPr>
         <w:t xml:space="preserve"> принимает</w:t>
       </w:r>
       <w:r>
         <w:rPr>
-          <w:lang w:eastAsia="ru-RU"/>
-        </w:rPr>
-        <w:t xml:space="preserve"> </w:t>
-      </w:r>
-      <w:r>
-        <w:rPr>
-          <w:lang w:eastAsia="ru-RU"/>
+          <w:lang w:val="ru-RU" w:eastAsia="ru-RU"/>
+        </w:rPr>
+        <w:t xml:space="preserve"> </w:t>
+      </w:r>
+      <w:r>
+        <w:rPr>
+          <w:lang w:val="ru-RU" w:eastAsia="ru-RU"/>
         </w:rPr>
         <w:t xml:space="preserve">число, с которым нужно найти взаимно простое число. </w:t>
       </w:r>
@@ -8873,6 +9131,9 @@
         <w:t>Код</w:t>
       </w:r>
       <w:r>
+        <w:rPr>
+          <w:lang w:val="ru-RU"/>
+        </w:rPr>
         <w:t xml:space="preserve"> </w:t>
       </w:r>
       <w:r>
@@ -8882,6 +9143,9 @@
         <w:t>метода</w:t>
       </w:r>
       <w:r>
+        <w:rPr>
+          <w:lang w:val="ru-RU"/>
+        </w:rPr>
         <w:t xml:space="preserve"> </w:t>
       </w:r>
       <w:r>
@@ -8891,6 +9155,9 @@
         <w:t>представлен</w:t>
       </w:r>
       <w:r>
+        <w:rPr>
+          <w:lang w:val="ru-RU"/>
+        </w:rPr>
         <w:t xml:space="preserve"> </w:t>
       </w:r>
       <w:r>
@@ -8900,6 +9167,9 @@
         <w:t>в</w:t>
       </w:r>
       <w:r>
+        <w:rPr>
+          <w:lang w:val="ru-RU"/>
+        </w:rPr>
         <w:t xml:space="preserve"> </w:t>
       </w:r>
       <w:r>
@@ -8909,6 +9179,9 @@
         <w:t>листинге</w:t>
       </w:r>
       <w:r>
+        <w:rPr>
+          <w:lang w:val="ru-RU"/>
+        </w:rPr>
         <w:t xml:space="preserve"> 2.1</w:t>
       </w:r>
       <w:r>
@@ -8918,6 +9191,9 @@
         <w:t>5</w:t>
       </w:r>
       <w:r>
+        <w:rPr>
+          <w:lang w:val="ru-RU"/>
+        </w:rPr>
         <w:t>.</w:t>
       </w:r>
     </w:p>
@@ -9058,9 +9334,15 @@
       </w:pPr>
       <w:r>
         <w:rPr>
+          <w:lang w:eastAsia="ru-RU"/>
+        </w:rPr>
+        <w:t xml:space="preserve">    </w:t>
+      </w:r>
+      <w:r>
+        <w:rPr>
           <w:lang w:val="ru-RU" w:eastAsia="ru-RU"/>
         </w:rPr>
-        <w:t xml:space="preserve">    }</w:t>
+        <w:t>}</w:t>
       </w:r>
       <w:r>
         <w:rPr>
@@ -9123,13 +9405,13 @@
       </w:pPr>
       <w:r>
         <w:rPr>
-          <w:lang w:eastAsia="ru-RU"/>
+          <w:lang w:val="ru-RU" w:eastAsia="ru-RU"/>
         </w:rPr>
         <w:t>М</w:t>
       </w:r>
       <w:r>
         <w:rPr>
-          <w:lang w:eastAsia="ru-RU"/>
+          <w:lang w:val="ru-RU" w:eastAsia="ru-RU"/>
         </w:rPr>
         <w:t xml:space="preserve">етод </w:t>
       </w:r>
@@ -9143,31 +9425,31 @@
       <w:proofErr w:type="spellEnd"/>
       <w:r>
         <w:rPr>
-          <w:lang w:eastAsia="ru-RU"/>
+          <w:lang w:val="ru-RU" w:eastAsia="ru-RU"/>
         </w:rPr>
         <w:t xml:space="preserve"> проверяет, являются ли два числа взаимно простыми. </w:t>
       </w:r>
       <w:r>
         <w:rPr>
-          <w:lang w:eastAsia="ru-RU"/>
+          <w:lang w:val="ru-RU" w:eastAsia="ru-RU"/>
         </w:rPr>
         <w:t xml:space="preserve">В качестве параметров принимает </w:t>
       </w:r>
       <w:r>
         <w:rPr>
-          <w:lang w:eastAsia="ru-RU"/>
+          <w:lang w:val="ru-RU" w:eastAsia="ru-RU"/>
         </w:rPr>
         <w:t>первое число</w:t>
       </w:r>
       <w:r>
         <w:rPr>
-          <w:lang w:eastAsia="ru-RU"/>
+          <w:lang w:val="ru-RU" w:eastAsia="ru-RU"/>
         </w:rPr>
         <w:t xml:space="preserve"> и </w:t>
       </w:r>
       <w:r>
         <w:rPr>
-          <w:lang w:eastAsia="ru-RU"/>
+          <w:lang w:val="ru-RU" w:eastAsia="ru-RU"/>
         </w:rPr>
         <w:t xml:space="preserve">второе число. </w:t>
       </w:r>
@@ -9287,9 +9569,6 @@
         <w:t xml:space="preserve"> 2.1</w:t>
       </w:r>
       <w:r>
-        <w:rPr>
-          <w:lang w:val="ru-RU"/>
-        </w:rPr>
         <w:t>6</w:t>
       </w:r>
       <w:r>
@@ -9334,9 +9613,15 @@
       </w:pPr>
       <w:r>
         <w:rPr>
+          <w:lang w:eastAsia="ru-RU"/>
+        </w:rPr>
+        <w:t xml:space="preserve">    </w:t>
+      </w:r>
+      <w:r>
+        <w:rPr>
           <w:lang w:val="ru-RU" w:eastAsia="ru-RU"/>
         </w:rPr>
-        <w:t xml:space="preserve">    }</w:t>
+        <w:t>}</w:t>
       </w:r>
       <w:r>
         <w:rPr>
@@ -9416,33 +9701,11 @@
         </w:rPr>
         <w:t>Результат работы приложения с исходным текстом «</w:t>
       </w:r>
-      <w:proofErr w:type="spellStart"/>
-      <w:r>
-        <w:rPr>
-          <w:lang w:val="ru-RU"/>
-        </w:rPr>
-        <w:t>Maxim</w:t>
-      </w:r>
-      <w:proofErr w:type="spellEnd"/>
-      <w:r>
-        <w:rPr>
-          <w:lang w:val="ru-RU"/>
-        </w:rPr>
-        <w:t xml:space="preserve"> </w:t>
-      </w:r>
-      <w:proofErr w:type="spellStart"/>
-      <w:r>
-        <w:rPr>
-          <w:lang w:val="ru-RU"/>
-        </w:rPr>
-        <w:t>Stanchik</w:t>
-      </w:r>
-      <w:proofErr w:type="spellEnd"/>
-      <w:r>
-        <w:rPr>
-          <w:lang w:val="ru-RU"/>
-        </w:rPr>
-        <w:t xml:space="preserve"> </w:t>
+      <w:r>
+        <w:rPr>
+          <w:lang w:val="ru-RU"/>
+        </w:rPr>
+        <w:t xml:space="preserve">Maxim Stanchik </w:t>
       </w:r>
       <w:proofErr w:type="spellStart"/>
       <w:r>
@@ -9482,6 +9745,7 @@
       </w:pPr>
       <w:r>
         <w:rPr>
+          <w:noProof/>
           <w:lang w:val="ru-RU"/>
         </w:rPr>
         <w:lastRenderedPageBreak/>
@@ -9716,6 +9980,7 @@
       </w:pPr>
       <w:r>
         <w:rPr>
+          <w:noProof/>
           <w:color w:val="000000"/>
           <w:sz w:val="28"/>
           <w:szCs w:val="28"/>
@@ -9989,6 +10254,7 @@
       </w:pPr>
       <w:r>
         <w:rPr>
+          <w:noProof/>
           <w:color w:val="000000"/>
           <w:sz w:val="28"/>
           <w:szCs w:val="28"/>
@@ -10251,6 +10517,7 @@
       </w:pPr>
       <w:r>
         <w:rPr>
+          <w:noProof/>
           <w:color w:val="000000"/>
           <w:sz w:val="28"/>
           <w:szCs w:val="28"/>
